--- a/ДЗ_Симакова.docx
+++ b/ДЗ_Симакова.docx
@@ -3804,10 +3804,7 @@
         </w:rPr>
       </w:pPr>
       <w:r>
-        <w:t xml:space="preserve">При большом количестве вершин, для получения лучшего результата, целесообразнее всего </w:t>
-      </w:r>
-      <w:r>
-        <w:t xml:space="preserve">использовать алгоритм </w:t>
+        <w:t xml:space="preserve">При большом количестве вершин, для получения лучшего результата, целесообразнее всего использовать алгоритм </w:t>
       </w:r>
       <w:proofErr w:type="spellStart"/>
       <w:r>
@@ -3815,10 +3812,7 @@
       </w:r>
       <w:proofErr w:type="spellEnd"/>
       <w:r>
-        <w:t>, т.е.  р</w:t>
-      </w:r>
-      <w:r>
-        <w:t xml:space="preserve">езультаты модифицированного алгоритма «Иди в ближний» и генетического алгоритма (турнирный метод отбора) с ростом числа вершин ухудшаются примерно с одной скоростью, ухудшение результатов алгоритма </w:t>
+        <w:t xml:space="preserve">, т.е.  результаты модифицированного алгоритма «Иди в ближний» и генетического алгоритма (турнирный метод отбора) с ростом числа вершин ухудшаются примерно с одной скоростью, ухудшение результатов алгоритма </w:t>
       </w:r>
       <w:proofErr w:type="spellStart"/>
       <w:r>
@@ -3828,8 +3822,6 @@
       <w:r>
         <w:t xml:space="preserve"> происходит приблизительно в 10 раз медленнее.</w:t>
       </w:r>
-      <w:bookmarkStart w:id="0" w:name="_GoBack"/>
-      <w:bookmarkEnd w:id="0"/>
     </w:p>
     <w:p>
       <w:pPr>
@@ -4490,7 +4482,10 @@
         <w:spacing w:after="0" w:line="240" w:lineRule="auto"/>
       </w:pPr>
       <w:r>
-        <w:t>Формат выходных данных</w:t>
+        <w:t>Формат вы</w:t>
+      </w:r>
+      <w:r>
+        <w:t>ходных данных</w:t>
       </w:r>
     </w:p>
     <w:p>
@@ -4508,7 +4503,10 @@
         <w:t>type</w:t>
       </w:r>
       <w:r>
-        <w:t>, р (не обязательно, по умолчанию 1), (</w:t>
+        <w:t>,</w:t>
+      </w:r>
+      <w:r>
+        <w:t xml:space="preserve"> (</w:t>
       </w:r>
       <w:proofErr w:type="gramStart"/>
       <w:r>
@@ -4590,10 +4588,10 @@
       </w:r>
       <w:proofErr w:type="spellEnd"/>
       <w:r>
-        <w:t xml:space="preserve"> число)</w:t>
-      </w:r>
-      <w:r>
-        <w:t>, а р – вероятность поимки данного типа.</w:t>
+        <w:t xml:space="preserve"> число</w:t>
+      </w:r>
+      <w:r>
+        <w:t>).</w:t>
       </w:r>
     </w:p>
     <w:p>
@@ -4727,6 +4725,251 @@
       <w:r>
         <w:t xml:space="preserve"> Проверка алгоритма, решающего задачу коммивояжера. Имеется по одному животному каждого типа, все вероятности выставляются равными единице. </w:t>
       </w:r>
+    </w:p>
+    <w:p>
+      <w:r>
+        <w:br w:type="page"/>
+      </w:r>
+    </w:p>
+    <w:p>
+      <w:pPr>
+        <w:pStyle w:val="a4"/>
+        <w:shd w:val="clear" w:color="auto" w:fill="FFFFFF"/>
+        <w:spacing w:after="0" w:line="240" w:lineRule="auto"/>
+        <w:ind w:left="1440"/>
+        <w:jc w:val="center"/>
+      </w:pPr>
+      <w:r>
+        <w:lastRenderedPageBreak/>
+        <w:t>ОПИСАНИЕ ЛОГИКИ</w:t>
+      </w:r>
+    </w:p>
+    <w:p>
+      <w:pPr>
+        <w:pStyle w:val="a4"/>
+        <w:shd w:val="clear" w:color="auto" w:fill="FFFFFF"/>
+        <w:spacing w:after="0" w:line="240" w:lineRule="auto"/>
+        <w:ind w:left="1440"/>
+      </w:pPr>
+      <w:r>
+        <w:t xml:space="preserve">На вход подается последовательность чисел, которые считываются в массив, а после разбиваются, сначала в массив, а после в матрицу класса животное. Класс содержит в себе координаты х, у, тип, вероятность, переменную «дистанция» (впоследствии нужна для вычислений), переменная «существование» </w:t>
+      </w:r>
+      <w:r>
+        <w:t>(впоследствии нужна д</w:t>
+      </w:r>
+      <w:r>
+        <w:t>ля вычислений).</w:t>
+      </w:r>
+    </w:p>
+    <w:p>
+      <w:pPr>
+        <w:pStyle w:val="a4"/>
+        <w:shd w:val="clear" w:color="auto" w:fill="FFFFFF"/>
+        <w:spacing w:after="0" w:line="240" w:lineRule="auto"/>
+        <w:ind w:left="1440"/>
+      </w:pPr>
+      <w:r>
+        <w:t>Матрица обрабатывается в функции, где ищется минимальные</w:t>
+      </w:r>
+      <w:r>
+        <w:t xml:space="preserve"> дистанции от </w:t>
+      </w:r>
+      <w:r>
+        <w:rPr>
+          <w:lang w:val="en-US"/>
+        </w:rPr>
+        <w:t>I</w:t>
+      </w:r>
+      <w:r>
+        <w:t xml:space="preserve"> </w:t>
+      </w:r>
+      <w:r>
+        <w:t xml:space="preserve">до </w:t>
+      </w:r>
+      <w:r>
+        <w:rPr>
+          <w:lang w:val="en-US"/>
+        </w:rPr>
+        <w:t>j</w:t>
+      </w:r>
+      <w:r>
+        <w:t xml:space="preserve"> </w:t>
+      </w:r>
+      <w:r>
+        <w:t>животного</w:t>
+      </w:r>
+      <w:r>
+        <w:t xml:space="preserve"> в строке, а потом в столбце. Данные о минимальных заносятся в матрицы для строк и для столбцов соответственно. Далее начинается «усечение»: если в строке и столбце совпадает минимальное, то мы находим тип этого минимального</w:t>
+      </w:r>
+      <w:r>
+        <w:t xml:space="preserve"> (</w:t>
+      </w:r>
+      <w:r>
+        <w:rPr>
+          <w:lang w:val="en-US"/>
+        </w:rPr>
+        <w:t>j</w:t>
+      </w:r>
+      <w:r>
+        <w:t xml:space="preserve"> животное</w:t>
+      </w:r>
+      <w:r>
+        <w:t>)</w:t>
+      </w:r>
+      <w:r>
+        <w:t xml:space="preserve"> и удаляем</w:t>
+      </w:r>
+      <w:r>
+        <w:t xml:space="preserve"> (а на самом деле делаем не действительными: «существование» становится </w:t>
+      </w:r>
+      <w:r>
+        <w:rPr>
+          <w:lang w:val="en-US"/>
+        </w:rPr>
+        <w:t>false</w:t>
+      </w:r>
+      <w:r>
+        <w:t>)</w:t>
+      </w:r>
+      <w:r>
+        <w:t xml:space="preserve"> все столбцы с таким типом в номере, а также все строки кроме строки для этого животного (строка с номером </w:t>
+      </w:r>
+      <w:r>
+        <w:rPr>
+          <w:lang w:val="en-US"/>
+        </w:rPr>
+        <w:t>j</w:t>
+      </w:r>
+      <w:r>
+        <w:t>). Так же это животное добавляется в массив для вывода в ответ.</w:t>
+      </w:r>
+    </w:p>
+    <w:p>
+      <w:pPr>
+        <w:pStyle w:val="a4"/>
+        <w:shd w:val="clear" w:color="auto" w:fill="FFFFFF"/>
+        <w:spacing w:after="0" w:line="240" w:lineRule="auto"/>
+        <w:ind w:left="1440"/>
+      </w:pPr>
+      <w:r>
+        <w:t xml:space="preserve">Операция повторяется пока матрица существует. </w:t>
+      </w:r>
+    </w:p>
+    <w:p>
+      <w:r>
+        <w:br w:type="page"/>
+      </w:r>
+      <w:bookmarkStart w:id="0" w:name="_GoBack"/>
+      <w:bookmarkEnd w:id="0"/>
+    </w:p>
+    <w:p>
+      <w:pPr>
+        <w:pStyle w:val="a4"/>
+        <w:shd w:val="clear" w:color="auto" w:fill="FFFFFF"/>
+        <w:spacing w:after="0" w:line="240" w:lineRule="auto"/>
+        <w:ind w:left="1440"/>
+        <w:jc w:val="center"/>
+      </w:pPr>
+      <w:r>
+        <w:lastRenderedPageBreak/>
+        <w:t>ФОРМАТ ВХОДНЫХ/ВЫХОДНЫХ ДАННЫХ</w:t>
+      </w:r>
+    </w:p>
+    <w:p>
+      <w:pPr>
+        <w:pStyle w:val="a4"/>
+        <w:shd w:val="clear" w:color="auto" w:fill="FFFFFF"/>
+        <w:spacing w:after="0" w:line="240" w:lineRule="auto"/>
+        <w:ind w:left="1440"/>
+      </w:pPr>
+      <w:r>
+        <w:t xml:space="preserve">На вход подается </w:t>
+      </w:r>
+      <w:r>
+        <w:rPr>
+          <w:lang w:val="en-US"/>
+        </w:rPr>
+        <w:t>txt</w:t>
+      </w:r>
+      <w:r>
+        <w:t xml:space="preserve"> </w:t>
+      </w:r>
+      <w:r>
+        <w:t>файл в котором содержатся только численного формата (0</w:t>
+      </w:r>
+      <w:r>
+        <w:t>; +</w:t>
+      </w:r>
+      <w:proofErr w:type="spellStart"/>
+      <w:r>
+        <w:rPr>
+          <w:lang w:val="en-US"/>
+        </w:rPr>
+        <w:t>inf</w:t>
+      </w:r>
+      <w:proofErr w:type="spellEnd"/>
+      <w:r>
+        <w:t>)</w:t>
+      </w:r>
+      <w:r>
+        <w:t xml:space="preserve"> данные в количестве, кратное 4м. При чем каждое четвертое лежит в пределах </w:t>
+      </w:r>
+      <w:r>
+        <w:t>[1; 100]</w:t>
+      </w:r>
+      <w:r>
+        <w:t xml:space="preserve"> </w:t>
+      </w:r>
+      <w:r>
+        <w:t>(вероятность)</w:t>
+      </w:r>
+      <w:r>
+        <w:t>.</w:t>
+      </w:r>
+    </w:p>
+    <w:p>
+      <w:pPr>
+        <w:pStyle w:val="a4"/>
+        <w:shd w:val="clear" w:color="auto" w:fill="FFFFFF"/>
+        <w:spacing w:after="0" w:line="240" w:lineRule="auto"/>
+        <w:ind w:left="1440"/>
+      </w:pPr>
+    </w:p>
+    <w:p>
+      <w:pPr>
+        <w:pStyle w:val="a4"/>
+        <w:shd w:val="clear" w:color="auto" w:fill="FFFFFF"/>
+        <w:spacing w:after="0" w:line="240" w:lineRule="auto"/>
+        <w:ind w:left="1440"/>
+      </w:pPr>
+      <w:r>
+        <w:t xml:space="preserve">На выход </w:t>
+      </w:r>
+      <w:r>
+        <w:rPr>
+          <w:lang w:val="en-US"/>
+        </w:rPr>
+        <w:t>txt</w:t>
+      </w:r>
+      <w:r>
+        <w:t xml:space="preserve"> </w:t>
+      </w:r>
+      <w:r>
+        <w:t>файл в котором по порядку выводятся животные.</w:t>
+      </w:r>
+    </w:p>
+    <w:p>
+      <w:r>
+        <w:br w:type="page"/>
+      </w:r>
+    </w:p>
+    <w:p>
+      <w:pPr>
+        <w:pStyle w:val="a4"/>
+        <w:shd w:val="clear" w:color="auto" w:fill="FFFFFF"/>
+        <w:spacing w:after="0" w:line="240" w:lineRule="auto"/>
+        <w:ind w:left="1440"/>
+      </w:pPr>
     </w:p>
     <w:sectPr>
       <w:pgSz w:w="11906" w:h="16838"/>
@@ -4761,7 +5004,7 @@
         <v:path o:extrusionok="f" gradientshapeok="t" o:connecttype="rect"/>
         <o:lock v:ext="edit" aspectratio="t"/>
       </v:shapetype>
-      <v:shape id="_x0000_i1027" type="#_x0000_t75" style="width:11.25pt;height:11.25pt" o:bullet="t">
+      <v:shape id="_x0000_i1031" type="#_x0000_t75" style="width:11.25pt;height:11.25pt" o:bullet="t">
         <v:imagedata r:id="rId1" o:title="msoA95D"/>
       </v:shape>
     </w:pict>
@@ -7843,4 +8086,16 @@
     </a:ext>
   </a:extLst>
 </a:theme>
+</file>
+
+<file path=customXml/item1.xml><?xml version="1.0" encoding="utf-8"?>
+<b:Sources xmlns:b="http://schemas.openxmlformats.org/officeDocument/2006/bibliography" xmlns="http://schemas.openxmlformats.org/officeDocument/2006/bibliography" SelectedStyle="\APASixthEditionOfficeOnline.xsl" StyleName="APA" Version="6"/>
+</file>
+
+<file path=customXml/itemProps1.xml><?xml version="1.0" encoding="utf-8"?>
+<ds:datastoreItem xmlns:ds="http://schemas.openxmlformats.org/officeDocument/2006/customXml" ds:itemID="{582FDE5B-85D6-4682-AEA2-0E256FB3822C}">
+  <ds:schemaRefs>
+    <ds:schemaRef ds:uri="http://schemas.openxmlformats.org/officeDocument/2006/bibliography"/>
+  </ds:schemaRefs>
+</ds:datastoreItem>
 </file>
--- a/ДЗ_Симакова.docx
+++ b/ДЗ_Симакова.docx
@@ -4,104 +4,409 @@
   <w:body>
     <w:p>
       <w:pPr>
-        <w:shd w:val="clear" w:color="auto" w:fill="FFFFFF"/>
-        <w:spacing w:after="0" w:line="240" w:lineRule="auto"/>
-        <w:rPr>
-          <w:rFonts w:ascii="Segoe UI" w:eastAsia="Times New Roman" w:hAnsi="Segoe UI" w:cs="Segoe UI"/>
-          <w:color w:val="000000"/>
-          <w:sz w:val="20"/>
-          <w:szCs w:val="20"/>
-          <w:lang w:eastAsia="ru-RU"/>
-        </w:rPr>
-      </w:pPr>
-      <w:r>
-        <w:rPr>
-          <w:rFonts w:ascii="Segoe UI" w:eastAsia="Times New Roman" w:hAnsi="Segoe UI" w:cs="Segoe UI"/>
-          <w:color w:val="000000"/>
-          <w:sz w:val="20"/>
-          <w:szCs w:val="20"/>
-          <w:lang w:eastAsia="ru-RU"/>
-        </w:rPr>
-        <w:t xml:space="preserve">1. Описание известной задачи, решение которой поможет вам получить ответ на вашу задачу сразу или после некоторых манипуляций (либо вы как-то </w:t>
-      </w:r>
-      <w:proofErr w:type="spellStart"/>
-      <w:r>
-        <w:rPr>
-          <w:rFonts w:ascii="Segoe UI" w:eastAsia="Times New Roman" w:hAnsi="Segoe UI" w:cs="Segoe UI"/>
-          <w:color w:val="000000"/>
-          <w:sz w:val="20"/>
-          <w:szCs w:val="20"/>
-          <w:lang w:eastAsia="ru-RU"/>
-        </w:rPr>
-        <w:t>демонстируете</w:t>
-      </w:r>
-      <w:proofErr w:type="spellEnd"/>
-      <w:r>
-        <w:rPr>
-          <w:rFonts w:ascii="Segoe UI" w:eastAsia="Times New Roman" w:hAnsi="Segoe UI" w:cs="Segoe UI"/>
-          <w:color w:val="000000"/>
-          <w:sz w:val="20"/>
-          <w:szCs w:val="20"/>
-          <w:lang w:eastAsia="ru-RU"/>
-        </w:rPr>
-        <w:t>, что на досуге я придумал какую-то новую область знаний, и ничего похожего никто никогда до вас не решал). Для этого имеет смысл формализовать текстовую задачу (с человеческого языка перевести на математический) - поэтому формальное описание задачи тоже должно быть в теоретической части.</w:t>
-      </w:r>
-    </w:p>
-    <w:p>
-      <w:pPr>
-        <w:shd w:val="clear" w:color="auto" w:fill="FFFFFF"/>
-        <w:spacing w:after="0" w:line="240" w:lineRule="auto"/>
-        <w:rPr>
-          <w:rFonts w:ascii="Segoe UI" w:eastAsia="Times New Roman" w:hAnsi="Segoe UI" w:cs="Segoe UI"/>
-          <w:color w:val="000000"/>
-          <w:sz w:val="20"/>
-          <w:szCs w:val="20"/>
-          <w:lang w:eastAsia="ru-RU"/>
-        </w:rPr>
-      </w:pPr>
-      <w:r>
-        <w:rPr>
-          <w:rFonts w:ascii="Segoe UI" w:eastAsia="Times New Roman" w:hAnsi="Segoe UI" w:cs="Segoe UI"/>
-          <w:color w:val="000000"/>
-          <w:sz w:val="20"/>
-          <w:szCs w:val="20"/>
-          <w:lang w:eastAsia="ru-RU"/>
-        </w:rPr>
-        <w:t>2. Описание основных подходов к решению известной задачи, желательно с преимуществами и недостатками, ограничениями и т.п.</w:t>
-      </w:r>
-    </w:p>
-    <w:p>
-      <w:pPr>
-        <w:shd w:val="clear" w:color="auto" w:fill="FFFFFF"/>
-        <w:spacing w:after="0" w:line="240" w:lineRule="auto"/>
-        <w:rPr>
-          <w:rFonts w:ascii="Segoe UI" w:eastAsia="Times New Roman" w:hAnsi="Segoe UI" w:cs="Segoe UI"/>
-          <w:color w:val="000000"/>
-          <w:sz w:val="20"/>
-          <w:szCs w:val="20"/>
-          <w:lang w:eastAsia="ru-RU"/>
-        </w:rPr>
-      </w:pPr>
-      <w:r>
-        <w:rPr>
-          <w:rFonts w:ascii="Segoe UI" w:eastAsia="Times New Roman" w:hAnsi="Segoe UI" w:cs="Segoe UI"/>
-          <w:color w:val="000000"/>
-          <w:sz w:val="20"/>
-          <w:szCs w:val="20"/>
-          <w:lang w:eastAsia="ru-RU"/>
-        </w:rPr>
-        <w:t>3. Описание метода, который вы будете использовать для решения задачи, или его модификации. Разумеется, с обоснованием, почему именно он. Это основная часть, в которой вы излагаете идею того, как вы будете решать задачу.</w:t>
-      </w:r>
-      <w:r>
-        <w:rPr>
-          <w:rFonts w:ascii="Segoe UI" w:eastAsia="Times New Roman" w:hAnsi="Segoe UI" w:cs="Segoe UI"/>
-          <w:color w:val="000000"/>
-          <w:sz w:val="20"/>
-          <w:szCs w:val="20"/>
-          <w:lang w:eastAsia="ru-RU"/>
-        </w:rPr>
-        <w:br/>
-        <w:t>4. Описание структур данных, которые вы планируете использовать. Формальный пункт, поскольку скорее всего ваш выбор изменится на втором или даже третьем этапе.</w:t>
+        <w:spacing w:line="360" w:lineRule="auto"/>
+        <w:jc w:val="center"/>
+        <w:rPr>
+          <w:b/>
+          <w:szCs w:val="24"/>
+        </w:rPr>
+      </w:pPr>
+      <w:r>
+        <w:rPr>
+          <w:b/>
+          <w:noProof/>
+          <w:color w:val="000000" w:themeColor="text1"/>
+          <w:sz w:val="28"/>
+          <w:szCs w:val="28"/>
+        </w:rPr>
+        <w:drawing>
+          <wp:inline distT="0" distB="0" distL="0" distR="0" wp14:anchorId="0457AAEB" wp14:editId="3244AFEC">
+            <wp:extent cx="5124450" cy="1181100"/>
+            <wp:effectExtent l="0" t="0" r="0" b="0"/>
+            <wp:docPr id="2" name="Рисунок 2" descr="БарельефМГТУ"/>
+            <wp:cNvGraphicFramePr>
+              <a:graphicFrameLocks xmlns:a="http://schemas.openxmlformats.org/drawingml/2006/main" noChangeAspect="1"/>
+            </wp:cNvGraphicFramePr>
+            <a:graphic xmlns:a="http://schemas.openxmlformats.org/drawingml/2006/main">
+              <a:graphicData uri="http://schemas.openxmlformats.org/drawingml/2006/picture">
+                <pic:pic xmlns:pic="http://schemas.openxmlformats.org/drawingml/2006/picture">
+                  <pic:nvPicPr>
+                    <pic:cNvPr id="0" name="Рисунок 3" descr="БарельефМГТУ"/>
+                    <pic:cNvPicPr>
+                      <a:picLocks noChangeAspect="1" noChangeArrowheads="1"/>
+                    </pic:cNvPicPr>
+                  </pic:nvPicPr>
+                  <pic:blipFill>
+                    <a:blip r:embed="rId6">
+                      <a:extLst>
+                        <a:ext uri="{28A0092B-C50C-407E-A947-70E740481C1C}">
+                          <a14:useLocalDpi xmlns:a14="http://schemas.microsoft.com/office/drawing/2010/main" val="0"/>
+                        </a:ext>
+                      </a:extLst>
+                    </a:blip>
+                    <a:srcRect/>
+                    <a:stretch>
+                      <a:fillRect/>
+                    </a:stretch>
+                  </pic:blipFill>
+                  <pic:spPr bwMode="auto">
+                    <a:xfrm>
+                      <a:off x="0" y="0"/>
+                      <a:ext cx="5124450" cy="1181100"/>
+                    </a:xfrm>
+                    <a:prstGeom prst="rect">
+                      <a:avLst/>
+                    </a:prstGeom>
+                    <a:noFill/>
+                    <a:ln>
+                      <a:noFill/>
+                    </a:ln>
+                  </pic:spPr>
+                </pic:pic>
+              </a:graphicData>
+            </a:graphic>
+          </wp:inline>
+        </w:drawing>
+      </w:r>
+    </w:p>
+    <w:p>
+      <w:pPr>
+        <w:spacing w:line="360" w:lineRule="auto"/>
+        <w:jc w:val="center"/>
+        <w:rPr>
+          <w:b/>
+          <w:szCs w:val="24"/>
+        </w:rPr>
+      </w:pPr>
+      <w:r>
+        <w:rPr>
+          <w:b/>
+          <w:szCs w:val="24"/>
+        </w:rPr>
+        <w:t xml:space="preserve">Министерство образования и науки Российской Федерации </w:t>
+      </w:r>
+    </w:p>
+    <w:p>
+      <w:pPr>
+        <w:spacing w:line="360" w:lineRule="auto"/>
+        <w:jc w:val="center"/>
+        <w:rPr>
+          <w:b/>
+          <w:szCs w:val="24"/>
+        </w:rPr>
+      </w:pPr>
+      <w:r>
+        <w:rPr>
+          <w:b/>
+          <w:szCs w:val="24"/>
+        </w:rPr>
+        <w:t xml:space="preserve">Федеральное государственное бюджетное образовательное учреждение </w:t>
+      </w:r>
+    </w:p>
+    <w:p>
+      <w:pPr>
+        <w:spacing w:line="360" w:lineRule="auto"/>
+        <w:jc w:val="center"/>
+        <w:rPr>
+          <w:b/>
+          <w:szCs w:val="24"/>
+        </w:rPr>
+      </w:pPr>
+      <w:r>
+        <w:rPr>
+          <w:b/>
+          <w:szCs w:val="24"/>
+        </w:rPr>
+        <w:t>высшего профессионального образования</w:t>
+      </w:r>
+    </w:p>
+    <w:p>
+      <w:pPr>
+        <w:spacing w:line="360" w:lineRule="auto"/>
+        <w:jc w:val="center"/>
+        <w:rPr>
+          <w:b/>
+          <w:szCs w:val="24"/>
+        </w:rPr>
+      </w:pPr>
+      <w:r>
+        <w:rPr>
+          <w:b/>
+          <w:szCs w:val="24"/>
+        </w:rPr>
+        <w:t>«Московский государственный технический университет имени Н. Э. Баумана» (МГТУ им. Н. Э. Баумана)</w:t>
+      </w:r>
+    </w:p>
+    <w:p>
+      <w:pPr>
+        <w:spacing w:line="360" w:lineRule="auto"/>
+        <w:jc w:val="center"/>
+        <w:rPr>
+          <w:b/>
+          <w:szCs w:val="24"/>
+        </w:rPr>
+      </w:pPr>
+    </w:p>
+    <w:p>
+      <w:pPr>
+        <w:spacing w:line="360" w:lineRule="auto"/>
+        <w:jc w:val="center"/>
+        <w:rPr>
+          <w:szCs w:val="24"/>
+        </w:rPr>
+      </w:pPr>
+      <w:r>
+        <w:rPr>
+          <w:szCs w:val="24"/>
+        </w:rPr>
+        <w:t>Факультет Информатика и системы управления (ИУ)</w:t>
+      </w:r>
+    </w:p>
+    <w:p>
+      <w:pPr>
+        <w:spacing w:line="360" w:lineRule="auto"/>
+        <w:jc w:val="center"/>
+        <w:rPr>
+          <w:szCs w:val="24"/>
+        </w:rPr>
+      </w:pPr>
+      <w:r>
+        <w:rPr>
+          <w:szCs w:val="24"/>
+        </w:rPr>
+        <w:t>Кафедра "Информационная безопасность" ИУ-8</w:t>
+      </w:r>
+    </w:p>
+    <w:p>
+      <w:pPr>
+        <w:spacing w:line="360" w:lineRule="auto"/>
+        <w:jc w:val="center"/>
+        <w:rPr>
+          <w:szCs w:val="24"/>
+        </w:rPr>
+      </w:pPr>
+    </w:p>
+    <w:p>
+      <w:pPr>
+        <w:spacing w:line="360" w:lineRule="auto"/>
+        <w:jc w:val="center"/>
+        <w:rPr>
+          <w:szCs w:val="24"/>
+        </w:rPr>
+      </w:pPr>
+      <w:r>
+        <w:rPr>
+          <w:szCs w:val="24"/>
+        </w:rPr>
+        <w:t>Отчет по домашнему заданию</w:t>
+      </w:r>
+    </w:p>
+    <w:p>
+      <w:pPr>
+        <w:spacing w:line="360" w:lineRule="auto"/>
+        <w:jc w:val="center"/>
+        <w:rPr>
+          <w:szCs w:val="24"/>
+        </w:rPr>
+      </w:pPr>
+      <w:r>
+        <w:rPr>
+          <w:szCs w:val="24"/>
+        </w:rPr>
+        <w:t xml:space="preserve">по курсу </w:t>
+      </w:r>
+    </w:p>
+    <w:p>
+      <w:pPr>
+        <w:spacing w:line="360" w:lineRule="auto"/>
+        <w:jc w:val="center"/>
+        <w:rPr>
+          <w:b/>
+          <w:szCs w:val="24"/>
+        </w:rPr>
+      </w:pPr>
+      <w:r>
+        <w:rPr>
+          <w:b/>
+          <w:szCs w:val="24"/>
+        </w:rPr>
+        <w:t>Алгоритмы и структуры данных</w:t>
+      </w:r>
+    </w:p>
+    <w:p>
+      <w:pPr>
+        <w:spacing w:line="360" w:lineRule="auto"/>
+        <w:jc w:val="center"/>
+        <w:rPr>
+          <w:szCs w:val="24"/>
+        </w:rPr>
+      </w:pPr>
+    </w:p>
+    <w:p>
+      <w:pPr>
+        <w:spacing w:line="360" w:lineRule="auto"/>
+        <w:jc w:val="center"/>
+        <w:rPr>
+          <w:szCs w:val="24"/>
+        </w:rPr>
+      </w:pPr>
+    </w:p>
+    <w:tbl>
+      <w:tblPr>
+        <w:tblStyle w:val="a8"/>
+        <w:tblW w:w="0" w:type="auto"/>
+        <w:tblInd w:w="6232" w:type="dxa"/>
+        <w:tblLook w:val="04A0" w:firstRow="1" w:lastRow="0" w:firstColumn="1" w:lastColumn="0" w:noHBand="0" w:noVBand="1"/>
+      </w:tblPr>
+      <w:tblGrid>
+        <w:gridCol w:w="3113"/>
+      </w:tblGrid>
+      <w:tr>
+        <w:tc>
+          <w:tcPr>
+            <w:tcW w:w="3113" w:type="dxa"/>
+            <w:tcBorders>
+              <w:top w:val="nil"/>
+              <w:left w:val="nil"/>
+              <w:bottom w:val="nil"/>
+              <w:right w:val="nil"/>
+            </w:tcBorders>
+          </w:tcPr>
+          <w:p>
+            <w:pPr>
+              <w:spacing w:line="360" w:lineRule="auto"/>
+              <w:rPr>
+                <w:szCs w:val="24"/>
+              </w:rPr>
+            </w:pPr>
+            <w:r>
+              <w:rPr>
+                <w:szCs w:val="24"/>
+              </w:rPr>
+              <w:t xml:space="preserve">Выполнила: </w:t>
+            </w:r>
+          </w:p>
+          <w:p>
+            <w:pPr>
+              <w:spacing w:line="360" w:lineRule="auto"/>
+              <w:rPr>
+                <w:szCs w:val="24"/>
+              </w:rPr>
+            </w:pPr>
+            <w:r>
+              <w:rPr>
+                <w:szCs w:val="24"/>
+              </w:rPr>
+              <w:t xml:space="preserve">студентка группы ИУ8-53 </w:t>
+            </w:r>
+            <w:r>
+              <w:rPr>
+                <w:szCs w:val="24"/>
+              </w:rPr>
+              <w:t>Симакова А.Д.</w:t>
+            </w:r>
+          </w:p>
+          <w:p>
+            <w:pPr>
+              <w:spacing w:line="360" w:lineRule="auto"/>
+              <w:rPr>
+                <w:szCs w:val="24"/>
+              </w:rPr>
+            </w:pPr>
+          </w:p>
+          <w:p>
+            <w:pPr>
+              <w:spacing w:line="360" w:lineRule="auto"/>
+              <w:rPr>
+                <w:szCs w:val="24"/>
+              </w:rPr>
+            </w:pPr>
+          </w:p>
+          <w:p>
+            <w:pPr>
+              <w:spacing w:line="360" w:lineRule="auto"/>
+              <w:rPr>
+                <w:szCs w:val="24"/>
+              </w:rPr>
+            </w:pPr>
+            <w:r>
+              <w:rPr>
+                <w:szCs w:val="24"/>
+              </w:rPr>
+              <w:t>Преподаватель:</w:t>
+            </w:r>
+          </w:p>
+          <w:p>
+            <w:pPr>
+              <w:spacing w:line="360" w:lineRule="auto"/>
+              <w:rPr>
+                <w:szCs w:val="24"/>
+              </w:rPr>
+            </w:pPr>
+            <w:r>
+              <w:rPr>
+                <w:szCs w:val="24"/>
+              </w:rPr>
+              <w:t>Чесноков В.О.</w:t>
+            </w:r>
+            <w:r>
+              <w:rPr>
+                <w:szCs w:val="24"/>
+              </w:rPr>
+              <w:t xml:space="preserve"> </w:t>
+            </w:r>
+          </w:p>
+        </w:tc>
+      </w:tr>
+    </w:tbl>
+    <w:p>
+      <w:pPr>
+        <w:spacing w:line="360" w:lineRule="auto"/>
+        <w:jc w:val="center"/>
+        <w:rPr>
+          <w:szCs w:val="24"/>
+        </w:rPr>
+      </w:pPr>
+    </w:p>
+    <w:p>
+      <w:pPr>
+        <w:spacing w:line="360" w:lineRule="auto"/>
+        <w:jc w:val="center"/>
+        <w:rPr>
+          <w:szCs w:val="24"/>
+        </w:rPr>
+      </w:pPr>
+    </w:p>
+    <w:p>
+      <w:pPr>
+        <w:spacing w:line="360" w:lineRule="auto"/>
+        <w:rPr>
+          <w:szCs w:val="24"/>
+        </w:rPr>
+      </w:pPr>
+    </w:p>
+    <w:p>
+      <w:pPr>
+        <w:spacing w:line="360" w:lineRule="auto"/>
+        <w:jc w:val="center"/>
+        <w:rPr>
+          <w:szCs w:val="24"/>
+        </w:rPr>
+      </w:pPr>
+    </w:p>
+    <w:p>
+      <w:pPr>
+        <w:spacing w:line="360" w:lineRule="auto"/>
+        <w:jc w:val="center"/>
+        <w:rPr>
+          <w:szCs w:val="24"/>
+        </w:rPr>
+      </w:pPr>
+      <w:r>
+        <w:rPr>
+          <w:szCs w:val="24"/>
+        </w:rPr>
+        <w:t>Москва 2016</w:t>
       </w:r>
     </w:p>
     <w:p>
@@ -200,7 +505,67 @@
           <w:szCs w:val="84"/>
           <w:lang w:val="en-US" w:eastAsia="ru-RU"/>
         </w:rPr>
-        <w:t xml:space="preserve">C#,   Python,   Haskell,   Scala,   Go,   </w:t>
+        <w:t>C</w:t>
+      </w:r>
+      <w:r>
+        <w:rPr>
+          <w:rFonts w:ascii="pg-1ff14c" w:eastAsia="Times New Roman" w:hAnsi="pg-1ff14c" w:cs="Segoe UI"/>
+          <w:color w:val="000000"/>
+          <w:sz w:val="84"/>
+          <w:szCs w:val="84"/>
+          <w:lang w:eastAsia="ru-RU"/>
+        </w:rPr>
+        <w:t xml:space="preserve">#,   </w:t>
+      </w:r>
+      <w:r>
+        <w:rPr>
+          <w:rFonts w:ascii="pg-1ff14c" w:eastAsia="Times New Roman" w:hAnsi="pg-1ff14c" w:cs="Segoe UI"/>
+          <w:color w:val="000000"/>
+          <w:sz w:val="84"/>
+          <w:szCs w:val="84"/>
+          <w:lang w:val="en-US" w:eastAsia="ru-RU"/>
+        </w:rPr>
+        <w:t>Python</w:t>
+      </w:r>
+      <w:r>
+        <w:rPr>
+          <w:rFonts w:ascii="pg-1ff14c" w:eastAsia="Times New Roman" w:hAnsi="pg-1ff14c" w:cs="Segoe UI"/>
+          <w:color w:val="000000"/>
+          <w:sz w:val="84"/>
+          <w:szCs w:val="84"/>
+          <w:lang w:eastAsia="ru-RU"/>
+        </w:rPr>
+        <w:t xml:space="preserve">,   </w:t>
+      </w:r>
+      <w:r>
+        <w:rPr>
+          <w:rFonts w:ascii="pg-1ff14c" w:eastAsia="Times New Roman" w:hAnsi="pg-1ff14c" w:cs="Segoe UI"/>
+          <w:color w:val="000000"/>
+          <w:sz w:val="84"/>
+          <w:szCs w:val="84"/>
+          <w:lang w:val="en-US" w:eastAsia="ru-RU"/>
+        </w:rPr>
+        <w:t>Haskell</w:t>
+      </w:r>
+      <w:r>
+        <w:rPr>
+          <w:rFonts w:ascii="pg-1ff14c" w:eastAsia="Times New Roman" w:hAnsi="pg-1ff14c" w:cs="Segoe UI"/>
+          <w:color w:val="000000"/>
+          <w:sz w:val="84"/>
+          <w:szCs w:val="84"/>
+          <w:lang w:eastAsia="ru-RU"/>
+        </w:rPr>
+        <w:t xml:space="preserve">,   </w:t>
+      </w:r>
+      <w:r>
+        <w:rPr>
+          <w:rFonts w:ascii="pg-1ff14c" w:eastAsia="Times New Roman" w:hAnsi="pg-1ff14c" w:cs="Segoe UI"/>
+          <w:color w:val="000000"/>
+          <w:sz w:val="84"/>
+          <w:szCs w:val="84"/>
+          <w:lang w:val="en-US" w:eastAsia="ru-RU"/>
+        </w:rPr>
+        <w:t xml:space="preserve">Scala,   Go,   </w:t>
       </w:r>
       <w:proofErr w:type="spellStart"/>
       <w:r>
@@ -3322,7 +3687,6 @@
       </w:r>
       <w:proofErr w:type="spellEnd"/>
     </w:p>
-    <w:p/>
     <w:p>
       <w:pPr>
         <w:rPr>
@@ -3330,21 +3694,8 @@
           <w:u w:val="single"/>
         </w:rPr>
       </w:pPr>
-      <w:r>
-        <w:rPr>
-          <w:i/>
-          <w:u w:val="single"/>
-        </w:rPr>
-        <w:br w:type="page"/>
-      </w:r>
-    </w:p>
-    <w:p>
-      <w:pPr>
-        <w:rPr>
-          <w:i/>
-          <w:u w:val="single"/>
-        </w:rPr>
-      </w:pPr>
+      <w:bookmarkStart w:id="0" w:name="_GoBack"/>
+      <w:bookmarkEnd w:id="0"/>
       <w:r>
         <w:rPr>
           <w:i/>
@@ -4752,13 +5103,7 @@
         <w:ind w:left="1440"/>
       </w:pPr>
       <w:r>
-        <w:t xml:space="preserve">На вход подается последовательность чисел, которые считываются в массив, а после разбиваются, сначала в массив, а после в матрицу класса животное. Класс содержит в себе координаты х, у, тип, вероятность, переменную «дистанция» (впоследствии нужна для вычислений), переменная «существование» </w:t>
-      </w:r>
-      <w:r>
-        <w:t>(впоследствии нужна д</w:t>
-      </w:r>
-      <w:r>
-        <w:t>ля вычислений).</w:t>
+        <w:t>На вход подается последовательность чисел, которые считываются в массив, а после разбиваются, сначала в массив, а после в матрицу класса животное. Класс содержит в себе координаты х, у, тип, вероятность, переменную «дистанция» (впоследствии нужна для вычислений), переменная «существование» (впоследствии нужна для вычислений).</w:t>
       </w:r>
     </w:p>
     <w:p>
@@ -4859,8 +5204,6 @@
       <w:r>
         <w:br w:type="page"/>
       </w:r>
-      <w:bookmarkStart w:id="0" w:name="_GoBack"/>
-      <w:bookmarkEnd w:id="0"/>
     </w:p>
     <w:p>
       <w:pPr>
@@ -5004,7 +5347,7 @@
         <v:path o:extrusionok="f" gradientshapeok="t" o:connecttype="rect"/>
         <o:lock v:ext="edit" aspectratio="t"/>
       </v:shapetype>
-      <v:shape id="_x0000_i1031" type="#_x0000_t75" style="width:11.25pt;height:11.25pt" o:bullet="t">
+      <v:shape id="_x0000_i1051" type="#_x0000_t75" style="width:11.25pt;height:11.25pt" o:bullet="t">
         <v:imagedata r:id="rId1" o:title="msoA95D"/>
       </v:shape>
     </w:pict>
@@ -7824,6 +8167,26 @@
       <w:color w:val="808080"/>
     </w:rPr>
   </w:style>
+  <w:style w:type="table" w:styleId="a8">
+    <w:name w:val="Table Grid"/>
+    <w:basedOn w:val="a1"/>
+    <w:uiPriority w:val="39"/>
+    <w:rsid w:val="003F6893"/>
+    <w:pPr>
+      <w:spacing w:after="0" w:line="240" w:lineRule="auto"/>
+    </w:pPr>
+    <w:tblPr>
+      <w:tblInd w:w="0" w:type="nil"/>
+      <w:tblBorders>
+        <w:top w:val="single" w:sz="4" w:space="0" w:color="auto"/>
+        <w:left w:val="single" w:sz="4" w:space="0" w:color="auto"/>
+        <w:bottom w:val="single" w:sz="4" w:space="0" w:color="auto"/>
+        <w:right w:val="single" w:sz="4" w:space="0" w:color="auto"/>
+        <w:insideH w:val="single" w:sz="4" w:space="0" w:color="auto"/>
+        <w:insideV w:val="single" w:sz="4" w:space="0" w:color="auto"/>
+      </w:tblBorders>
+    </w:tblPr>
+  </w:style>
 </w:styles>
 </file>
 
@@ -8093,7 +8456,7 @@
 </file>
 
 <file path=customXml/itemProps1.xml><?xml version="1.0" encoding="utf-8"?>
-<ds:datastoreItem xmlns:ds="http://schemas.openxmlformats.org/officeDocument/2006/customXml" ds:itemID="{582FDE5B-85D6-4682-AEA2-0E256FB3822C}">
+<ds:datastoreItem xmlns:ds="http://schemas.openxmlformats.org/officeDocument/2006/customXml" ds:itemID="{48808368-804D-499C-A13A-F76B3830C792}">
   <ds:schemaRefs>
     <ds:schemaRef ds:uri="http://schemas.openxmlformats.org/officeDocument/2006/bibliography"/>
   </ds:schemaRefs>

--- a/ДЗ_Симакова.docx
+++ b/ДЗ_Симакова.docx
@@ -18,6 +18,7 @@
           <w:color w:val="000000" w:themeColor="text1"/>
           <w:sz w:val="28"/>
           <w:szCs w:val="28"/>
+          <w:lang w:eastAsia="ru-RU"/>
         </w:rPr>
         <w:drawing>
           <wp:inline distT="0" distB="0" distL="0" distR="0" wp14:anchorId="0457AAEB" wp14:editId="3244AFEC">
@@ -297,13 +298,7 @@
               <w:rPr>
                 <w:szCs w:val="24"/>
               </w:rPr>
-              <w:t xml:space="preserve">студентка группы ИУ8-53 </w:t>
-            </w:r>
-            <w:r>
-              <w:rPr>
-                <w:szCs w:val="24"/>
-              </w:rPr>
-              <w:t>Симакова А.Д.</w:t>
+              <w:t>студентка группы ИУ8-53 Симакова А.Д.</w:t>
             </w:r>
           </w:p>
           <w:p>
@@ -347,13 +342,7 @@
               <w:rPr>
                 <w:szCs w:val="24"/>
               </w:rPr>
-              <w:t>Чесноков В.О.</w:t>
-            </w:r>
-            <w:r>
-              <w:rPr>
-                <w:szCs w:val="24"/>
-              </w:rPr>
-              <w:t xml:space="preserve"> </w:t>
+              <w:t xml:space="preserve">Чесноков В.О. </w:t>
             </w:r>
           </w:p>
         </w:tc>
@@ -459,29 +448,7 @@
           <w:szCs w:val="84"/>
           <w:lang w:eastAsia="ru-RU"/>
         </w:rPr>
-        <w:t xml:space="preserve">Программа должна быть реализована на одном из языков: C/C++, </w:t>
-      </w:r>
-      <w:proofErr w:type="spellStart"/>
-      <w:r>
-        <w:rPr>
-          <w:rFonts w:ascii="pg-1ff14c" w:eastAsia="Times New Roman" w:hAnsi="pg-1ff14c" w:cs="Segoe UI"/>
-          <w:color w:val="000000"/>
-          <w:sz w:val="84"/>
-          <w:szCs w:val="84"/>
-          <w:lang w:eastAsia="ru-RU"/>
-        </w:rPr>
-        <w:t>Java</w:t>
-      </w:r>
-      <w:proofErr w:type="spellEnd"/>
-      <w:r>
-        <w:rPr>
-          <w:rFonts w:ascii="pg-1ff14c" w:eastAsia="Times New Roman" w:hAnsi="pg-1ff14c" w:cs="Segoe UI"/>
-          <w:color w:val="000000"/>
-          <w:sz w:val="84"/>
-          <w:szCs w:val="84"/>
-          <w:lang w:eastAsia="ru-RU"/>
-        </w:rPr>
-        <w:t xml:space="preserve">, </w:t>
+        <w:t xml:space="preserve">Программа должна быть реализована на одном из языков: C/C++, Java, </w:t>
       </w:r>
     </w:p>
     <w:p>
@@ -513,7 +480,7 @@
           <w:color w:val="000000"/>
           <w:sz w:val="84"/>
           <w:szCs w:val="84"/>
-          <w:lang w:eastAsia="ru-RU"/>
+          <w:lang w:val="en-US" w:eastAsia="ru-RU"/>
         </w:rPr>
         <w:t xml:space="preserve">#,   </w:t>
       </w:r>
@@ -533,7 +500,7 @@
           <w:color w:val="000000"/>
           <w:sz w:val="84"/>
           <w:szCs w:val="84"/>
-          <w:lang w:eastAsia="ru-RU"/>
+          <w:lang w:val="en-US" w:eastAsia="ru-RU"/>
         </w:rPr>
         <w:t xml:space="preserve">,   </w:t>
       </w:r>
@@ -553,7 +520,7 @@
           <w:color w:val="000000"/>
           <w:sz w:val="84"/>
           <w:szCs w:val="84"/>
-          <w:lang w:eastAsia="ru-RU"/>
+          <w:lang w:val="en-US" w:eastAsia="ru-RU"/>
         </w:rPr>
         <w:t xml:space="preserve">,   </w:t>
       </w:r>
@@ -565,29 +532,7 @@
           <w:szCs w:val="84"/>
           <w:lang w:val="en-US" w:eastAsia="ru-RU"/>
         </w:rPr>
-        <w:t xml:space="preserve">Scala,   Go,   </w:t>
-      </w:r>
-      <w:proofErr w:type="spellStart"/>
-      <w:r>
-        <w:rPr>
-          <w:rFonts w:ascii="pg-1ff14c" w:eastAsia="Times New Roman" w:hAnsi="pg-1ff14c" w:cs="Segoe UI"/>
-          <w:color w:val="000000"/>
-          <w:sz w:val="84"/>
-          <w:szCs w:val="84"/>
-          <w:lang w:val="en-US" w:eastAsia="ru-RU"/>
-        </w:rPr>
-        <w:t>Kotlin</w:t>
-      </w:r>
-      <w:proofErr w:type="spellEnd"/>
-      <w:r>
-        <w:rPr>
-          <w:rFonts w:ascii="pg-1ff14c" w:eastAsia="Times New Roman" w:hAnsi="pg-1ff14c" w:cs="Segoe UI"/>
-          <w:color w:val="000000"/>
-          <w:sz w:val="84"/>
-          <w:szCs w:val="84"/>
-          <w:lang w:val="en-US" w:eastAsia="ru-RU"/>
-        </w:rPr>
-        <w:t xml:space="preserve">.   </w:t>
+        <w:t xml:space="preserve">Scala,   Go,   Kotlin.   </w:t>
       </w:r>
       <w:r>
         <w:rPr>
@@ -621,65 +566,31 @@
           <w:szCs w:val="84"/>
           <w:lang w:eastAsia="ru-RU"/>
         </w:rPr>
-        <w:t xml:space="preserve">преподавателем. Программа должна быть </w:t>
-      </w:r>
-      <w:proofErr w:type="spellStart"/>
-      <w:r>
-        <w:rPr>
-          <w:rFonts w:ascii="pg-1ff14c" w:eastAsia="Times New Roman" w:hAnsi="pg-1ff14c" w:cs="Segoe UI"/>
-          <w:color w:val="000000"/>
-          <w:sz w:val="84"/>
-          <w:szCs w:val="84"/>
-          <w:lang w:eastAsia="ru-RU"/>
-        </w:rPr>
-        <w:t>платформонезависимой</w:t>
-      </w:r>
-      <w:proofErr w:type="spellEnd"/>
-      <w:r>
-        <w:rPr>
-          <w:rFonts w:ascii="pg-1ff14c" w:eastAsia="Times New Roman" w:hAnsi="pg-1ff14c" w:cs="Segoe UI"/>
-          <w:color w:val="000000"/>
-          <w:sz w:val="84"/>
-          <w:szCs w:val="84"/>
-          <w:lang w:eastAsia="ru-RU"/>
-        </w:rPr>
-        <w:t xml:space="preserve"> (для С# есть </w:t>
-      </w:r>
-    </w:p>
-    <w:p>
-      <w:pPr>
-        <w:shd w:val="clear" w:color="auto" w:fill="FFFFFF"/>
-        <w:spacing w:after="0" w:line="0" w:lineRule="auto"/>
-        <w:textAlignment w:val="baseline"/>
-        <w:rPr>
-          <w:rFonts w:ascii="pg-1ff14c" w:eastAsia="Times New Roman" w:hAnsi="pg-1ff14c" w:cs="Segoe UI"/>
-          <w:color w:val="000000"/>
-          <w:sz w:val="84"/>
-          <w:szCs w:val="84"/>
-          <w:lang w:eastAsia="ru-RU"/>
-        </w:rPr>
-      </w:pPr>
-      <w:proofErr w:type="spellStart"/>
-      <w:r>
-        <w:rPr>
-          <w:rFonts w:ascii="pg-1ff14c" w:eastAsia="Times New Roman" w:hAnsi="pg-1ff14c" w:cs="Segoe UI"/>
-          <w:color w:val="000000"/>
-          <w:sz w:val="84"/>
-          <w:szCs w:val="84"/>
-          <w:lang w:eastAsia="ru-RU"/>
-        </w:rPr>
-        <w:t>Mono</w:t>
-      </w:r>
-      <w:proofErr w:type="spellEnd"/>
-      <w:r>
-        <w:rPr>
-          <w:rFonts w:ascii="pg-1ff14c" w:eastAsia="Times New Roman" w:hAnsi="pg-1ff14c" w:cs="Segoe UI"/>
-          <w:color w:val="000000"/>
-          <w:sz w:val="84"/>
-          <w:szCs w:val="84"/>
-          <w:lang w:eastAsia="ru-RU"/>
-        </w:rPr>
-        <w:t xml:space="preserve">), не иметь зависимостей от нестандартных библиотек и выполнена в виде </w:t>
+        <w:t xml:space="preserve">преподавателем. Программа должна быть платформонезависимой (для С# есть </w:t>
+      </w:r>
+    </w:p>
+    <w:p>
+      <w:pPr>
+        <w:shd w:val="clear" w:color="auto" w:fill="FFFFFF"/>
+        <w:spacing w:after="0" w:line="0" w:lineRule="auto"/>
+        <w:textAlignment w:val="baseline"/>
+        <w:rPr>
+          <w:rFonts w:ascii="pg-1ff14c" w:eastAsia="Times New Roman" w:hAnsi="pg-1ff14c" w:cs="Segoe UI"/>
+          <w:color w:val="000000"/>
+          <w:sz w:val="84"/>
+          <w:szCs w:val="84"/>
+          <w:lang w:eastAsia="ru-RU"/>
+        </w:rPr>
+      </w:pPr>
+      <w:r>
+        <w:rPr>
+          <w:rFonts w:ascii="pg-1ff14c" w:eastAsia="Times New Roman" w:hAnsi="pg-1ff14c" w:cs="Segoe UI"/>
+          <w:color w:val="000000"/>
+          <w:sz w:val="84"/>
+          <w:szCs w:val="84"/>
+          <w:lang w:eastAsia="ru-RU"/>
+        </w:rPr>
+        <w:t xml:space="preserve">Mono), не иметь зависимостей от нестандартных библиотек и выполнена в виде </w:t>
       </w:r>
     </w:p>
     <w:p>
@@ -799,29 +710,7 @@
           <w:szCs w:val="84"/>
           <w:lang w:eastAsia="ru-RU"/>
         </w:rPr>
-        <w:t xml:space="preserve">Программа </w:t>
-      </w:r>
-      <w:proofErr w:type="spellStart"/>
-      <w:r>
-        <w:rPr>
-          <w:rFonts w:ascii="pg-1ff14c" w:eastAsia="Times New Roman" w:hAnsi="pg-1ff14c" w:cs="Segoe UI"/>
-          <w:color w:val="000000"/>
-          <w:sz w:val="84"/>
-          <w:szCs w:val="84"/>
-          <w:lang w:eastAsia="ru-RU"/>
-        </w:rPr>
-        <w:t>неинтерактивная</w:t>
-      </w:r>
-      <w:proofErr w:type="spellEnd"/>
-      <w:r>
-        <w:rPr>
-          <w:rFonts w:ascii="pg-1ff14c" w:eastAsia="Times New Roman" w:hAnsi="pg-1ff14c" w:cs="Segoe UI"/>
-          <w:color w:val="000000"/>
-          <w:sz w:val="84"/>
-          <w:szCs w:val="84"/>
-          <w:lang w:eastAsia="ru-RU"/>
-        </w:rPr>
-        <w:t>, пользовательский ввод не предусмотрен.</w:t>
+        <w:t>Программа неинтерактивная, пользовательский ввод не предусмотрен.</w:t>
       </w:r>
     </w:p>
     <w:p>
@@ -893,75 +782,31 @@
           <w:szCs w:val="84"/>
           <w:lang w:eastAsia="ru-RU"/>
         </w:rPr>
-        <w:t xml:space="preserve">представляют собой набор пар «входные </w:t>
-      </w:r>
-      <w:proofErr w:type="gramStart"/>
-      <w:r>
-        <w:rPr>
-          <w:rFonts w:ascii="pg-1ff14c" w:eastAsia="Times New Roman" w:hAnsi="pg-1ff14c" w:cs="Segoe UI"/>
-          <w:color w:val="000000"/>
-          <w:sz w:val="84"/>
-          <w:szCs w:val="84"/>
-          <w:lang w:eastAsia="ru-RU"/>
-        </w:rPr>
-        <w:t>файлы»-</w:t>
-      </w:r>
-      <w:proofErr w:type="gramEnd"/>
-      <w:r>
-        <w:rPr>
-          <w:rFonts w:ascii="pg-1ff14c" w:eastAsia="Times New Roman" w:hAnsi="pg-1ff14c" w:cs="Segoe UI"/>
-          <w:color w:val="000000"/>
-          <w:sz w:val="84"/>
-          <w:szCs w:val="84"/>
-          <w:lang w:eastAsia="ru-RU"/>
-        </w:rPr>
-        <w:t xml:space="preserve">«выходной файл» и должны </w:t>
-      </w:r>
-    </w:p>
-    <w:p>
-      <w:pPr>
-        <w:shd w:val="clear" w:color="auto" w:fill="FFFFFF"/>
-        <w:spacing w:after="0" w:line="0" w:lineRule="auto"/>
-        <w:textAlignment w:val="baseline"/>
-        <w:rPr>
-          <w:rFonts w:ascii="pg-1ff14c" w:eastAsia="Times New Roman" w:hAnsi="pg-1ff14c" w:cs="Segoe UI"/>
-          <w:color w:val="000000"/>
-          <w:sz w:val="84"/>
-          <w:szCs w:val="84"/>
-          <w:lang w:eastAsia="ru-RU"/>
-        </w:rPr>
-      </w:pPr>
-      <w:r>
-        <w:rPr>
-          <w:rFonts w:ascii="pg-1ff14c" w:eastAsia="Times New Roman" w:hAnsi="pg-1ff14c" w:cs="Segoe UI"/>
-          <w:color w:val="000000"/>
-          <w:sz w:val="84"/>
-          <w:szCs w:val="84"/>
-          <w:lang w:eastAsia="ru-RU"/>
-        </w:rPr>
-        <w:t xml:space="preserve">содержать   проверку корректности </w:t>
-      </w:r>
-      <w:proofErr w:type="gramStart"/>
-      <w:r>
-        <w:rPr>
-          <w:rFonts w:ascii="pg-1ff14c" w:eastAsia="Times New Roman" w:hAnsi="pg-1ff14c" w:cs="Segoe UI"/>
-          <w:color w:val="000000"/>
-          <w:sz w:val="84"/>
-          <w:szCs w:val="84"/>
-          <w:lang w:eastAsia="ru-RU"/>
-        </w:rPr>
-        <w:t>всех  основных</w:t>
-      </w:r>
-      <w:proofErr w:type="gramEnd"/>
-      <w:r>
-        <w:rPr>
-          <w:rFonts w:ascii="pg-1ff14c" w:eastAsia="Times New Roman" w:hAnsi="pg-1ff14c" w:cs="Segoe UI"/>
-          <w:color w:val="000000"/>
-          <w:sz w:val="84"/>
-          <w:szCs w:val="84"/>
-          <w:lang w:eastAsia="ru-RU"/>
-        </w:rPr>
-        <w:t xml:space="preserve"> реализованных алгоритмов. </w:t>
+        <w:t xml:space="preserve">представляют собой набор пар «входные файлы»-«выходной файл» и должны </w:t>
+      </w:r>
+    </w:p>
+    <w:p>
+      <w:pPr>
+        <w:shd w:val="clear" w:color="auto" w:fill="FFFFFF"/>
+        <w:spacing w:after="0" w:line="0" w:lineRule="auto"/>
+        <w:textAlignment w:val="baseline"/>
+        <w:rPr>
+          <w:rFonts w:ascii="pg-1ff14c" w:eastAsia="Times New Roman" w:hAnsi="pg-1ff14c" w:cs="Segoe UI"/>
+          <w:color w:val="000000"/>
+          <w:sz w:val="84"/>
+          <w:szCs w:val="84"/>
+          <w:lang w:eastAsia="ru-RU"/>
+        </w:rPr>
+      </w:pPr>
+      <w:r>
+        <w:rPr>
+          <w:rFonts w:ascii="pg-1ff14c" w:eastAsia="Times New Roman" w:hAnsi="pg-1ff14c" w:cs="Segoe UI"/>
+          <w:color w:val="000000"/>
+          <w:sz w:val="84"/>
+          <w:szCs w:val="84"/>
+          <w:lang w:eastAsia="ru-RU"/>
+        </w:rPr>
+        <w:t xml:space="preserve">содержать   проверку корректности всех  основных реализованных алгоритмов. </w:t>
       </w:r>
     </w:p>
     <w:p>
@@ -1049,49 +894,15 @@
           <w:lang w:eastAsia="ru-RU"/>
         </w:rPr>
       </w:pPr>
-      <w:proofErr w:type="gramStart"/>
-      <w:r>
-        <w:rPr>
-          <w:rFonts w:ascii="pg-1ff14c" w:eastAsia="Times New Roman" w:hAnsi="pg-1ff14c" w:cs="Segoe UI"/>
-          <w:color w:val="000000"/>
-          <w:sz w:val="84"/>
-          <w:szCs w:val="84"/>
-          <w:lang w:eastAsia="ru-RU"/>
-        </w:rPr>
-        <w:t>выполнен  в</w:t>
-      </w:r>
-      <w:proofErr w:type="gramEnd"/>
-      <w:r>
-        <w:rPr>
-          <w:rFonts w:ascii="pg-1ff14c" w:eastAsia="Times New Roman" w:hAnsi="pg-1ff14c" w:cs="Segoe UI"/>
-          <w:color w:val="000000"/>
-          <w:sz w:val="84"/>
-          <w:szCs w:val="84"/>
-          <w:lang w:eastAsia="ru-RU"/>
-        </w:rPr>
-        <w:t xml:space="preserve">   едином   стиле.   Намеренная   или   неумышленная   </w:t>
-      </w:r>
-      <w:proofErr w:type="spellStart"/>
-      <w:r>
-        <w:rPr>
-          <w:rFonts w:ascii="pg-1ff14c" w:eastAsia="Times New Roman" w:hAnsi="pg-1ff14c" w:cs="Segoe UI"/>
-          <w:color w:val="000000"/>
-          <w:sz w:val="84"/>
-          <w:szCs w:val="84"/>
-          <w:lang w:eastAsia="ru-RU"/>
-        </w:rPr>
-        <w:t>обфускация</w:t>
-      </w:r>
-      <w:proofErr w:type="spellEnd"/>
-      <w:r>
-        <w:rPr>
-          <w:rFonts w:ascii="pg-1ff14c" w:eastAsia="Times New Roman" w:hAnsi="pg-1ff14c" w:cs="Segoe UI"/>
-          <w:color w:val="000000"/>
-          <w:sz w:val="84"/>
-          <w:szCs w:val="84"/>
-          <w:lang w:eastAsia="ru-RU"/>
-        </w:rPr>
-        <w:t xml:space="preserve">   кода </w:t>
+      <w:r>
+        <w:rPr>
+          <w:rFonts w:ascii="pg-1ff14c" w:eastAsia="Times New Roman" w:hAnsi="pg-1ff14c" w:cs="Segoe UI"/>
+          <w:color w:val="000000"/>
+          <w:sz w:val="84"/>
+          <w:szCs w:val="84"/>
+          <w:lang w:eastAsia="ru-RU"/>
+        </w:rPr>
+        <w:t xml:space="preserve">выполнен  в   едином   стиле.   Намеренная   или   неумышленная   обфускация   кода </w:t>
       </w:r>
     </w:p>
     <w:p>
@@ -1265,29 +1076,7 @@
           <w:szCs w:val="84"/>
           <w:lang w:eastAsia="ru-RU"/>
         </w:rPr>
-        <w:t xml:space="preserve">краткое   описание   логики   </w:t>
-      </w:r>
-      <w:proofErr w:type="gramStart"/>
-      <w:r>
-        <w:rPr>
-          <w:rFonts w:ascii="pg-1ff14c" w:eastAsia="Times New Roman" w:hAnsi="pg-1ff14c" w:cs="Segoe UI"/>
-          <w:color w:val="000000"/>
-          <w:sz w:val="84"/>
-          <w:szCs w:val="84"/>
-          <w:lang w:eastAsia="ru-RU"/>
-        </w:rPr>
-        <w:t xml:space="preserve">программы,   </w:t>
-      </w:r>
-      <w:proofErr w:type="gramEnd"/>
-      <w:r>
-        <w:rPr>
-          <w:rFonts w:ascii="pg-1ff14c" w:eastAsia="Times New Roman" w:hAnsi="pg-1ff14c" w:cs="Segoe UI"/>
-          <w:color w:val="000000"/>
-          <w:sz w:val="84"/>
-          <w:szCs w:val="84"/>
-          <w:lang w:eastAsia="ru-RU"/>
-        </w:rPr>
-        <w:t xml:space="preserve">описывающую   специфику </w:t>
+        <w:t xml:space="preserve">краткое   описание   логики   программы,   описывающую   специфику </w:t>
       </w:r>
     </w:p>
     <w:p>
@@ -1553,75 +1342,31 @@
           <w:szCs w:val="84"/>
           <w:lang w:eastAsia="ru-RU"/>
         </w:rPr>
-        <w:t>должен     быть     отправлен   на   e-</w:t>
-      </w:r>
-      <w:proofErr w:type="spellStart"/>
-      <w:r>
-        <w:rPr>
-          <w:rFonts w:ascii="pg-1ff14c" w:eastAsia="Times New Roman" w:hAnsi="pg-1ff14c" w:cs="Segoe UI"/>
-          <w:color w:val="000000"/>
-          <w:sz w:val="84"/>
-          <w:szCs w:val="84"/>
-          <w:lang w:eastAsia="ru-RU"/>
-        </w:rPr>
-        <w:t>mail</w:t>
-      </w:r>
-      <w:proofErr w:type="spellEnd"/>
-      <w:r>
-        <w:rPr>
-          <w:rFonts w:ascii="pg-1ff14c" w:eastAsia="Times New Roman" w:hAnsi="pg-1ff14c" w:cs="Segoe UI"/>
-          <w:color w:val="000000"/>
-          <w:sz w:val="84"/>
-          <w:szCs w:val="84"/>
-          <w:lang w:eastAsia="ru-RU"/>
-        </w:rPr>
-        <w:t xml:space="preserve">   преподавателя   в   установленный   срок. </w:t>
-      </w:r>
-    </w:p>
-    <w:p>
-      <w:pPr>
-        <w:shd w:val="clear" w:color="auto" w:fill="FFFFFF"/>
-        <w:spacing w:after="0" w:line="0" w:lineRule="auto"/>
-        <w:textAlignment w:val="baseline"/>
-        <w:rPr>
-          <w:rFonts w:ascii="pg-1ff14c" w:eastAsia="Times New Roman" w:hAnsi="pg-1ff14c" w:cs="Segoe UI"/>
-          <w:color w:val="000000"/>
-          <w:sz w:val="84"/>
-          <w:szCs w:val="84"/>
-          <w:lang w:eastAsia="ru-RU"/>
-        </w:rPr>
-      </w:pPr>
-      <w:r>
-        <w:rPr>
-          <w:rFonts w:ascii="pg-1ff14c" w:eastAsia="Times New Roman" w:hAnsi="pg-1ff14c" w:cs="Segoe UI"/>
-          <w:color w:val="000000"/>
-          <w:sz w:val="84"/>
-          <w:szCs w:val="84"/>
-          <w:lang w:eastAsia="ru-RU"/>
-        </w:rPr>
-        <w:t>Допускается   досрочное   выполнение   этапов   и   изменение   результатов</w:t>
-      </w:r>
-      <w:proofErr w:type="gramStart"/>
-      <w:r>
-        <w:rPr>
-          <w:rFonts w:ascii="pg-1ff14c" w:eastAsia="Times New Roman" w:hAnsi="pg-1ff14c" w:cs="Segoe UI"/>
-          <w:color w:val="000000"/>
-          <w:sz w:val="84"/>
-          <w:szCs w:val="84"/>
-          <w:lang w:eastAsia="ru-RU"/>
-        </w:rPr>
-        <w:t xml:space="preserve">   (</w:t>
-      </w:r>
-      <w:proofErr w:type="gramEnd"/>
-      <w:r>
-        <w:rPr>
-          <w:rFonts w:ascii="pg-1ff14c" w:eastAsia="Times New Roman" w:hAnsi="pg-1ff14c" w:cs="Segoe UI"/>
-          <w:color w:val="000000"/>
-          <w:sz w:val="84"/>
-          <w:szCs w:val="84"/>
-          <w:lang w:eastAsia="ru-RU"/>
-        </w:rPr>
-        <w:t xml:space="preserve">в </w:t>
+        <w:t xml:space="preserve">должен     быть     отправлен   на   e-mail   преподавателя   в   установленный   срок. </w:t>
+      </w:r>
+    </w:p>
+    <w:p>
+      <w:pPr>
+        <w:shd w:val="clear" w:color="auto" w:fill="FFFFFF"/>
+        <w:spacing w:after="0" w:line="0" w:lineRule="auto"/>
+        <w:textAlignment w:val="baseline"/>
+        <w:rPr>
+          <w:rFonts w:ascii="pg-1ff14c" w:eastAsia="Times New Roman" w:hAnsi="pg-1ff14c" w:cs="Segoe UI"/>
+          <w:color w:val="000000"/>
+          <w:sz w:val="84"/>
+          <w:szCs w:val="84"/>
+          <w:lang w:eastAsia="ru-RU"/>
+        </w:rPr>
+      </w:pPr>
+      <w:r>
+        <w:rPr>
+          <w:rFonts w:ascii="pg-1ff14c" w:eastAsia="Times New Roman" w:hAnsi="pg-1ff14c" w:cs="Segoe UI"/>
+          <w:color w:val="000000"/>
+          <w:sz w:val="84"/>
+          <w:szCs w:val="84"/>
+          <w:lang w:eastAsia="ru-RU"/>
+        </w:rPr>
+        <w:t xml:space="preserve">Допускается   досрочное   выполнение   этапов   и   изменение   результатов   (в </w:t>
       </w:r>
     </w:p>
     <w:p>
@@ -1770,10 +1515,14 @@
           <w:szCs w:val="84"/>
           <w:lang w:eastAsia="ru-RU"/>
         </w:rPr>
-        <w:t xml:space="preserve">1. </w:t>
-      </w:r>
-      <w:proofErr w:type="gramStart"/>
-      <w:r>
+        <w:t xml:space="preserve">1. прототип  программы, в котором  реализованы   функции   ввода/вывода,  а </w:t>
+      </w:r>
+    </w:p>
+    <w:p>
+      <w:pPr>
+        <w:shd w:val="clear" w:color="auto" w:fill="FFFFFF"/>
+        <w:spacing w:after="0" w:line="0" w:lineRule="auto"/>
+        <w:textAlignment w:val="baseline"/>
         <w:rPr>
           <w:rFonts w:ascii="pg-2ff14c" w:eastAsia="Times New Roman" w:hAnsi="pg-2ff14c" w:cs="Segoe UI"/>
           <w:color w:val="000000"/>
@@ -1781,9 +1530,7 @@
           <w:szCs w:val="84"/>
           <w:lang w:eastAsia="ru-RU"/>
         </w:rPr>
-        <w:t>прототип  программы</w:t>
-      </w:r>
-      <w:proofErr w:type="gramEnd"/>
+      </w:pPr>
       <w:r>
         <w:rPr>
           <w:rFonts w:ascii="pg-2ff14c" w:eastAsia="Times New Roman" w:hAnsi="pg-2ff14c" w:cs="Segoe UI"/>
@@ -1792,7 +1539,7 @@
           <w:szCs w:val="84"/>
           <w:lang w:eastAsia="ru-RU"/>
         </w:rPr>
-        <w:t xml:space="preserve">, в котором  реализованы   функции   ввода/вывода,  а </w:t>
+        <w:t>вместо основных алгоритмов — заглушки;</w:t>
       </w:r>
     </w:p>
     <w:p>
@@ -1816,7 +1563,7 @@
           <w:szCs w:val="84"/>
           <w:lang w:eastAsia="ru-RU"/>
         </w:rPr>
-        <w:t>вместо основных алгоритмов — заглушки;</w:t>
+        <w:t>2. описание формата входных и выходных данных;</w:t>
       </w:r>
     </w:p>
     <w:p>
@@ -1840,7 +1587,7 @@
           <w:szCs w:val="84"/>
           <w:lang w:eastAsia="ru-RU"/>
         </w:rPr>
-        <w:t>2. описание формата входных и выходных данных;</w:t>
+        <w:t>3. набор тестов, не зависящих от конкретной реализации;</w:t>
       </w:r>
     </w:p>
     <w:p>
@@ -1864,7 +1611,7 @@
           <w:szCs w:val="84"/>
           <w:lang w:eastAsia="ru-RU"/>
         </w:rPr>
-        <w:t>3. набор тестов, не зависящих от конкретной реализации;</w:t>
+        <w:t>4. тестирующее ПО и инструкцию к нему.</w:t>
       </w:r>
     </w:p>
     <w:p>
@@ -1888,7 +1635,7 @@
           <w:szCs w:val="84"/>
           <w:lang w:eastAsia="ru-RU"/>
         </w:rPr>
-        <w:t>4. тестирующее ПО и инструкцию к нему.</w:t>
+        <w:t>Он должен быть выполнен до 1 ноября и учитывается во втором модуле.</w:t>
       </w:r>
     </w:p>
     <w:p>
@@ -1912,7 +1659,7 @@
           <w:szCs w:val="84"/>
           <w:lang w:eastAsia="ru-RU"/>
         </w:rPr>
-        <w:t>Он должен быть выполнен до 1 ноября и учитывается во втором модуле.</w:t>
+        <w:t xml:space="preserve">Третий этап учитывается в 3 модуле и содержит полностью выполненное </w:t>
       </w:r>
     </w:p>
     <w:p>
@@ -1936,14 +1683,33 @@
           <w:szCs w:val="84"/>
           <w:lang w:eastAsia="ru-RU"/>
         </w:rPr>
-        <w:t xml:space="preserve">Третий этап учитывается в 3 модуле и содержит полностью выполненное </w:t>
-      </w:r>
-    </w:p>
-    <w:p>
-      <w:pPr>
-        <w:shd w:val="clear" w:color="auto" w:fill="FFFFFF"/>
-        <w:spacing w:after="0" w:line="0" w:lineRule="auto"/>
-        <w:textAlignment w:val="baseline"/>
+        <w:t>домашнее задание, включающее:</w:t>
+      </w:r>
+    </w:p>
+    <w:p>
+      <w:pPr>
+        <w:shd w:val="clear" w:color="auto" w:fill="FFFFFF"/>
+        <w:spacing w:after="0" w:line="0" w:lineRule="auto"/>
+        <w:textAlignment w:val="baseline"/>
+        <w:rPr>
+          <w:rFonts w:ascii="pg-2ff147" w:eastAsia="Times New Roman" w:hAnsi="pg-2ff147" w:cs="Segoe UI"/>
+          <w:color w:val="000000"/>
+          <w:sz w:val="84"/>
+          <w:szCs w:val="84"/>
+          <w:lang w:eastAsia="ru-RU"/>
+        </w:rPr>
+      </w:pPr>
+      <w:r>
+        <w:rPr>
+          <w:rFonts w:ascii="pg-2ff147" w:eastAsia="Times New Roman" w:hAnsi="pg-2ff147" w:cs="Segoe UI"/>
+          <w:color w:val="000000"/>
+          <w:sz w:val="84"/>
+          <w:szCs w:val="84"/>
+          <w:lang w:eastAsia="ru-RU"/>
+        </w:rPr>
+        <w:t xml:space="preserve">• </w:t>
+      </w:r>
+      <w:r>
         <w:rPr>
           <w:rFonts w:ascii="pg-2ff14c" w:eastAsia="Times New Roman" w:hAnsi="pg-2ff14c" w:cs="Segoe UI"/>
           <w:color w:val="000000"/>
@@ -1951,7 +1717,32 @@
           <w:szCs w:val="84"/>
           <w:lang w:eastAsia="ru-RU"/>
         </w:rPr>
-      </w:pPr>
+        <w:t>исходный код программы;</w:t>
+      </w:r>
+    </w:p>
+    <w:p>
+      <w:pPr>
+        <w:shd w:val="clear" w:color="auto" w:fill="FFFFFF"/>
+        <w:spacing w:after="0" w:line="0" w:lineRule="auto"/>
+        <w:textAlignment w:val="baseline"/>
+        <w:rPr>
+          <w:rFonts w:ascii="pg-2ff147" w:eastAsia="Times New Roman" w:hAnsi="pg-2ff147" w:cs="Segoe UI"/>
+          <w:color w:val="000000"/>
+          <w:sz w:val="84"/>
+          <w:szCs w:val="84"/>
+          <w:lang w:eastAsia="ru-RU"/>
+        </w:rPr>
+      </w:pPr>
+      <w:r>
+        <w:rPr>
+          <w:rFonts w:ascii="pg-2ff147" w:eastAsia="Times New Roman" w:hAnsi="pg-2ff147" w:cs="Segoe UI"/>
+          <w:color w:val="000000"/>
+          <w:sz w:val="84"/>
+          <w:szCs w:val="84"/>
+          <w:lang w:eastAsia="ru-RU"/>
+        </w:rPr>
+        <w:t xml:space="preserve">• </w:t>
+      </w:r>
       <w:r>
         <w:rPr>
           <w:rFonts w:ascii="pg-2ff14c" w:eastAsia="Times New Roman" w:hAnsi="pg-2ff14c" w:cs="Segoe UI"/>
@@ -1960,7 +1751,7 @@
           <w:szCs w:val="84"/>
           <w:lang w:eastAsia="ru-RU"/>
         </w:rPr>
-        <w:t>домашнее задание, включающее:</w:t>
+        <w:t>тесты;</w:t>
       </w:r>
     </w:p>
     <w:p>
@@ -1994,33 +1785,14 @@
           <w:szCs w:val="84"/>
           <w:lang w:eastAsia="ru-RU"/>
         </w:rPr>
-        <w:t>исходный код программы;</w:t>
-      </w:r>
-    </w:p>
-    <w:p>
-      <w:pPr>
-        <w:shd w:val="clear" w:color="auto" w:fill="FFFFFF"/>
-        <w:spacing w:after="0" w:line="0" w:lineRule="auto"/>
-        <w:textAlignment w:val="baseline"/>
-        <w:rPr>
-          <w:rFonts w:ascii="pg-2ff147" w:eastAsia="Times New Roman" w:hAnsi="pg-2ff147" w:cs="Segoe UI"/>
-          <w:color w:val="000000"/>
-          <w:sz w:val="84"/>
-          <w:szCs w:val="84"/>
-          <w:lang w:eastAsia="ru-RU"/>
-        </w:rPr>
-      </w:pPr>
-      <w:r>
-        <w:rPr>
-          <w:rFonts w:ascii="pg-2ff147" w:eastAsia="Times New Roman" w:hAnsi="pg-2ff147" w:cs="Segoe UI"/>
-          <w:color w:val="000000"/>
-          <w:sz w:val="84"/>
-          <w:szCs w:val="84"/>
-          <w:lang w:eastAsia="ru-RU"/>
-        </w:rPr>
-        <w:t xml:space="preserve">• </w:t>
-      </w:r>
-      <w:r>
+        <w:t>отчет.</w:t>
+      </w:r>
+    </w:p>
+    <w:p>
+      <w:pPr>
+        <w:shd w:val="clear" w:color="auto" w:fill="FFFFFF"/>
+        <w:spacing w:after="0" w:line="0" w:lineRule="auto"/>
+        <w:textAlignment w:val="baseline"/>
         <w:rPr>
           <w:rFonts w:ascii="pg-2ff14c" w:eastAsia="Times New Roman" w:hAnsi="pg-2ff14c" w:cs="Segoe UI"/>
           <w:color w:val="000000"/>
@@ -2028,32 +1800,7 @@
           <w:szCs w:val="84"/>
           <w:lang w:eastAsia="ru-RU"/>
         </w:rPr>
-        <w:t>тесты;</w:t>
-      </w:r>
-    </w:p>
-    <w:p>
-      <w:pPr>
-        <w:shd w:val="clear" w:color="auto" w:fill="FFFFFF"/>
-        <w:spacing w:after="0" w:line="0" w:lineRule="auto"/>
-        <w:textAlignment w:val="baseline"/>
-        <w:rPr>
-          <w:rFonts w:ascii="pg-2ff147" w:eastAsia="Times New Roman" w:hAnsi="pg-2ff147" w:cs="Segoe UI"/>
-          <w:color w:val="000000"/>
-          <w:sz w:val="84"/>
-          <w:szCs w:val="84"/>
-          <w:lang w:eastAsia="ru-RU"/>
-        </w:rPr>
-      </w:pPr>
-      <w:r>
-        <w:rPr>
-          <w:rFonts w:ascii="pg-2ff147" w:eastAsia="Times New Roman" w:hAnsi="pg-2ff147" w:cs="Segoe UI"/>
-          <w:color w:val="000000"/>
-          <w:sz w:val="84"/>
-          <w:szCs w:val="84"/>
-          <w:lang w:eastAsia="ru-RU"/>
-        </w:rPr>
-        <w:t xml:space="preserve">• </w:t>
-      </w:r>
+      </w:pPr>
       <w:r>
         <w:rPr>
           <w:rFonts w:ascii="pg-2ff14c" w:eastAsia="Times New Roman" w:hAnsi="pg-2ff14c" w:cs="Segoe UI"/>
@@ -2062,7 +1809,7 @@
           <w:szCs w:val="84"/>
           <w:lang w:eastAsia="ru-RU"/>
         </w:rPr>
-        <w:t>отчет.</w:t>
+        <w:t xml:space="preserve">Этап должен быть  выполнен до 12 декабря. После проверки преподавателем </w:t>
       </w:r>
     </w:p>
     <w:p>
@@ -2086,7 +1833,7 @@
           <w:szCs w:val="84"/>
           <w:lang w:eastAsia="ru-RU"/>
         </w:rPr>
-        <w:t xml:space="preserve">Этап должен быть  выполнен до 12 декабря. После проверки преподавателем </w:t>
+        <w:t xml:space="preserve">домашнее   задание   подлежит   защите,   после   которой   выставляется   итоговая </w:t>
       </w:r>
     </w:p>
     <w:p>
@@ -2110,34 +1857,8 @@
           <w:szCs w:val="84"/>
           <w:lang w:eastAsia="ru-RU"/>
         </w:rPr>
-        <w:t xml:space="preserve">домашнее   задание   подлежит   защите,   после   которой   выставляется   итоговая </w:t>
-      </w:r>
-    </w:p>
-    <w:p>
-      <w:pPr>
-        <w:shd w:val="clear" w:color="auto" w:fill="FFFFFF"/>
-        <w:spacing w:after="0" w:line="0" w:lineRule="auto"/>
-        <w:textAlignment w:val="baseline"/>
-        <w:rPr>
-          <w:rFonts w:ascii="pg-2ff14c" w:eastAsia="Times New Roman" w:hAnsi="pg-2ff14c" w:cs="Segoe UI"/>
-          <w:color w:val="000000"/>
-          <w:sz w:val="84"/>
-          <w:szCs w:val="84"/>
-          <w:lang w:eastAsia="ru-RU"/>
-        </w:rPr>
-      </w:pPr>
-      <w:proofErr w:type="spellStart"/>
-      <w:r>
-        <w:rPr>
-          <w:rFonts w:ascii="pg-2ff14c" w:eastAsia="Times New Roman" w:hAnsi="pg-2ff14c" w:cs="Segoe UI"/>
-          <w:color w:val="000000"/>
-          <w:sz w:val="84"/>
-          <w:szCs w:val="84"/>
-          <w:lang w:eastAsia="ru-RU"/>
-        </w:rPr>
         <w:t>оценк</w:t>
       </w:r>
-      <w:proofErr w:type="spellEnd"/>
     </w:p>
     <w:p>
       <w:pPr>
@@ -2189,29 +1910,7 @@
           <w:szCs w:val="84"/>
           <w:lang w:eastAsia="ru-RU"/>
         </w:rPr>
-        <w:t xml:space="preserve">Программа должна быть реализована на одном из языков: C/C++, </w:t>
-      </w:r>
-      <w:proofErr w:type="spellStart"/>
-      <w:r>
-        <w:rPr>
-          <w:rFonts w:ascii="pg-1ff14c" w:eastAsia="Times New Roman" w:hAnsi="pg-1ff14c" w:cs="Segoe UI"/>
-          <w:color w:val="000000"/>
-          <w:sz w:val="84"/>
-          <w:szCs w:val="84"/>
-          <w:lang w:eastAsia="ru-RU"/>
-        </w:rPr>
-        <w:t>Java</w:t>
-      </w:r>
-      <w:proofErr w:type="spellEnd"/>
-      <w:r>
-        <w:rPr>
-          <w:rFonts w:ascii="pg-1ff14c" w:eastAsia="Times New Roman" w:hAnsi="pg-1ff14c" w:cs="Segoe UI"/>
-          <w:color w:val="000000"/>
-          <w:sz w:val="84"/>
-          <w:szCs w:val="84"/>
-          <w:lang w:eastAsia="ru-RU"/>
-        </w:rPr>
-        <w:t xml:space="preserve">, </w:t>
+        <w:t xml:space="preserve">Программа должна быть реализована на одном из языков: C/C++, Java, </w:t>
       </w:r>
     </w:p>
     <w:p>
@@ -2235,29 +1934,7 @@
           <w:szCs w:val="84"/>
           <w:lang w:val="en-US" w:eastAsia="ru-RU"/>
         </w:rPr>
-        <w:t xml:space="preserve">C#,   Python,   Haskell,   Scala,   Go,   </w:t>
-      </w:r>
-      <w:proofErr w:type="spellStart"/>
-      <w:r>
-        <w:rPr>
-          <w:rFonts w:ascii="pg-1ff14c" w:eastAsia="Times New Roman" w:hAnsi="pg-1ff14c" w:cs="Segoe UI"/>
-          <w:color w:val="000000"/>
-          <w:sz w:val="84"/>
-          <w:szCs w:val="84"/>
-          <w:lang w:val="en-US" w:eastAsia="ru-RU"/>
-        </w:rPr>
-        <w:t>Kotlin</w:t>
-      </w:r>
-      <w:proofErr w:type="spellEnd"/>
-      <w:r>
-        <w:rPr>
-          <w:rFonts w:ascii="pg-1ff14c" w:eastAsia="Times New Roman" w:hAnsi="pg-1ff14c" w:cs="Segoe UI"/>
-          <w:color w:val="000000"/>
-          <w:sz w:val="84"/>
-          <w:szCs w:val="84"/>
-          <w:lang w:val="en-US" w:eastAsia="ru-RU"/>
-        </w:rPr>
-        <w:t xml:space="preserve">.   </w:t>
+        <w:t xml:space="preserve">C#,   Python,   Haskell,   Scala,   Go,   Kotlin.   </w:t>
       </w:r>
       <w:r>
         <w:rPr>
@@ -2291,65 +1968,31 @@
           <w:szCs w:val="84"/>
           <w:lang w:eastAsia="ru-RU"/>
         </w:rPr>
-        <w:t xml:space="preserve">преподавателем. Программа должна быть </w:t>
-      </w:r>
-      <w:proofErr w:type="spellStart"/>
-      <w:r>
-        <w:rPr>
-          <w:rFonts w:ascii="pg-1ff14c" w:eastAsia="Times New Roman" w:hAnsi="pg-1ff14c" w:cs="Segoe UI"/>
-          <w:color w:val="000000"/>
-          <w:sz w:val="84"/>
-          <w:szCs w:val="84"/>
-          <w:lang w:eastAsia="ru-RU"/>
-        </w:rPr>
-        <w:t>платформонезависимой</w:t>
-      </w:r>
-      <w:proofErr w:type="spellEnd"/>
-      <w:r>
-        <w:rPr>
-          <w:rFonts w:ascii="pg-1ff14c" w:eastAsia="Times New Roman" w:hAnsi="pg-1ff14c" w:cs="Segoe UI"/>
-          <w:color w:val="000000"/>
-          <w:sz w:val="84"/>
-          <w:szCs w:val="84"/>
-          <w:lang w:eastAsia="ru-RU"/>
-        </w:rPr>
-        <w:t xml:space="preserve"> (для С# есть </w:t>
-      </w:r>
-    </w:p>
-    <w:p>
-      <w:pPr>
-        <w:shd w:val="clear" w:color="auto" w:fill="FFFFFF"/>
-        <w:spacing w:after="0" w:line="0" w:lineRule="auto"/>
-        <w:textAlignment w:val="baseline"/>
-        <w:rPr>
-          <w:rFonts w:ascii="pg-1ff14c" w:eastAsia="Times New Roman" w:hAnsi="pg-1ff14c" w:cs="Segoe UI"/>
-          <w:color w:val="000000"/>
-          <w:sz w:val="84"/>
-          <w:szCs w:val="84"/>
-          <w:lang w:eastAsia="ru-RU"/>
-        </w:rPr>
-      </w:pPr>
-      <w:proofErr w:type="spellStart"/>
-      <w:r>
-        <w:rPr>
-          <w:rFonts w:ascii="pg-1ff14c" w:eastAsia="Times New Roman" w:hAnsi="pg-1ff14c" w:cs="Segoe UI"/>
-          <w:color w:val="000000"/>
-          <w:sz w:val="84"/>
-          <w:szCs w:val="84"/>
-          <w:lang w:eastAsia="ru-RU"/>
-        </w:rPr>
-        <w:t>Mono</w:t>
-      </w:r>
-      <w:proofErr w:type="spellEnd"/>
-      <w:r>
-        <w:rPr>
-          <w:rFonts w:ascii="pg-1ff14c" w:eastAsia="Times New Roman" w:hAnsi="pg-1ff14c" w:cs="Segoe UI"/>
-          <w:color w:val="000000"/>
-          <w:sz w:val="84"/>
-          <w:szCs w:val="84"/>
-          <w:lang w:eastAsia="ru-RU"/>
-        </w:rPr>
-        <w:t xml:space="preserve">), не иметь зависимостей от нестандартных библиотек и выполнена в виде </w:t>
+        <w:t xml:space="preserve">преподавателем. Программа должна быть платформонезависимой (для С# есть </w:t>
+      </w:r>
+    </w:p>
+    <w:p>
+      <w:pPr>
+        <w:shd w:val="clear" w:color="auto" w:fill="FFFFFF"/>
+        <w:spacing w:after="0" w:line="0" w:lineRule="auto"/>
+        <w:textAlignment w:val="baseline"/>
+        <w:rPr>
+          <w:rFonts w:ascii="pg-1ff14c" w:eastAsia="Times New Roman" w:hAnsi="pg-1ff14c" w:cs="Segoe UI"/>
+          <w:color w:val="000000"/>
+          <w:sz w:val="84"/>
+          <w:szCs w:val="84"/>
+          <w:lang w:eastAsia="ru-RU"/>
+        </w:rPr>
+      </w:pPr>
+      <w:r>
+        <w:rPr>
+          <w:rFonts w:ascii="pg-1ff14c" w:eastAsia="Times New Roman" w:hAnsi="pg-1ff14c" w:cs="Segoe UI"/>
+          <w:color w:val="000000"/>
+          <w:sz w:val="84"/>
+          <w:szCs w:val="84"/>
+          <w:lang w:eastAsia="ru-RU"/>
+        </w:rPr>
+        <w:t xml:space="preserve">Mono), не иметь зависимостей от нестандартных библиотек и выполнена в виде </w:t>
       </w:r>
     </w:p>
     <w:p>
@@ -2469,29 +2112,7 @@
           <w:szCs w:val="84"/>
           <w:lang w:eastAsia="ru-RU"/>
         </w:rPr>
-        <w:t xml:space="preserve">Программа </w:t>
-      </w:r>
-      <w:proofErr w:type="spellStart"/>
-      <w:r>
-        <w:rPr>
-          <w:rFonts w:ascii="pg-1ff14c" w:eastAsia="Times New Roman" w:hAnsi="pg-1ff14c" w:cs="Segoe UI"/>
-          <w:color w:val="000000"/>
-          <w:sz w:val="84"/>
-          <w:szCs w:val="84"/>
-          <w:lang w:eastAsia="ru-RU"/>
-        </w:rPr>
-        <w:t>неинтерактивная</w:t>
-      </w:r>
-      <w:proofErr w:type="spellEnd"/>
-      <w:r>
-        <w:rPr>
-          <w:rFonts w:ascii="pg-1ff14c" w:eastAsia="Times New Roman" w:hAnsi="pg-1ff14c" w:cs="Segoe UI"/>
-          <w:color w:val="000000"/>
-          <w:sz w:val="84"/>
-          <w:szCs w:val="84"/>
-          <w:lang w:eastAsia="ru-RU"/>
-        </w:rPr>
-        <w:t>, пользовательский ввод не предусмотрен.</w:t>
+        <w:t>Программа неинтерактивная, пользовательский ввод не предусмотрен.</w:t>
       </w:r>
     </w:p>
     <w:p>
@@ -2683,29 +2304,7 @@
           <w:szCs w:val="84"/>
           <w:lang w:eastAsia="ru-RU"/>
         </w:rPr>
-        <w:t xml:space="preserve">выполнен  в   едином   стиле.   Намеренная   или   неумышленная   </w:t>
-      </w:r>
-      <w:proofErr w:type="spellStart"/>
-      <w:r>
-        <w:rPr>
-          <w:rFonts w:ascii="pg-1ff14c" w:eastAsia="Times New Roman" w:hAnsi="pg-1ff14c" w:cs="Segoe UI"/>
-          <w:color w:val="000000"/>
-          <w:sz w:val="84"/>
-          <w:szCs w:val="84"/>
-          <w:lang w:eastAsia="ru-RU"/>
-        </w:rPr>
-        <w:t>обфускация</w:t>
-      </w:r>
-      <w:proofErr w:type="spellEnd"/>
-      <w:r>
-        <w:rPr>
-          <w:rFonts w:ascii="pg-1ff14c" w:eastAsia="Times New Roman" w:hAnsi="pg-1ff14c" w:cs="Segoe UI"/>
-          <w:color w:val="000000"/>
-          <w:sz w:val="84"/>
-          <w:szCs w:val="84"/>
-          <w:lang w:eastAsia="ru-RU"/>
-        </w:rPr>
-        <w:t xml:space="preserve">   кода </w:t>
+        <w:t xml:space="preserve">выполнен  в   едином   стиле.   Намеренная   или   неумышленная   обфускация   кода </w:t>
       </w:r>
     </w:p>
     <w:p>
@@ -3145,29 +2744,7 @@
           <w:szCs w:val="84"/>
           <w:lang w:eastAsia="ru-RU"/>
         </w:rPr>
-        <w:t>должен     быть     отправлен   на   e-</w:t>
-      </w:r>
-      <w:proofErr w:type="spellStart"/>
-      <w:r>
-        <w:rPr>
-          <w:rFonts w:ascii="pg-1ff14c" w:eastAsia="Times New Roman" w:hAnsi="pg-1ff14c" w:cs="Segoe UI"/>
-          <w:color w:val="000000"/>
-          <w:sz w:val="84"/>
-          <w:szCs w:val="84"/>
-          <w:lang w:eastAsia="ru-RU"/>
-        </w:rPr>
-        <w:t>mail</w:t>
-      </w:r>
-      <w:proofErr w:type="spellEnd"/>
-      <w:r>
-        <w:rPr>
-          <w:rFonts w:ascii="pg-1ff14c" w:eastAsia="Times New Roman" w:hAnsi="pg-1ff14c" w:cs="Segoe UI"/>
-          <w:color w:val="000000"/>
-          <w:sz w:val="84"/>
-          <w:szCs w:val="84"/>
-          <w:lang w:eastAsia="ru-RU"/>
-        </w:rPr>
-        <w:t xml:space="preserve">   преподавателя   в   установленный   срок. </w:t>
+        <w:t xml:space="preserve">должен     быть     отправлен   на   e-mail   преподавателя   в   установленный   срок. </w:t>
       </w:r>
     </w:p>
     <w:p>
@@ -3674,7 +3251,6 @@
           <w:lang w:eastAsia="ru-RU"/>
         </w:rPr>
       </w:pPr>
-      <w:proofErr w:type="spellStart"/>
       <w:r>
         <w:rPr>
           <w:rFonts w:ascii="pg-2ff14c" w:eastAsia="Times New Roman" w:hAnsi="pg-2ff14c" w:cs="Segoe UI"/>
@@ -3685,7 +3261,6 @@
         </w:rPr>
         <w:t>оценк</w:t>
       </w:r>
-      <w:proofErr w:type="spellEnd"/>
     </w:p>
     <w:p>
       <w:pPr>
@@ -3694,8 +3269,6 @@
           <w:u w:val="single"/>
         </w:rPr>
       </w:pPr>
-      <w:bookmarkStart w:id="0" w:name="_GoBack"/>
-      <w:bookmarkEnd w:id="0"/>
       <w:r>
         <w:rPr>
           <w:i/>
@@ -3849,15 +3422,7 @@
         </w:rPr>
       </w:pPr>
       <w:r>
-        <w:t xml:space="preserve">Задача коммивояжера заключается в отыскании самого выгодного маршрута, проходящего через указанные города хотя бы по одному разу с последующим возвратом в исходный город. Поскольку коммивояжер в каждом из городов встает перед выбором следующего города из тех, что он еще не посетил, всего существует (n </w:t>
-      </w:r>
-      <w:proofErr w:type="gramStart"/>
-      <w:r>
-        <w:t>- )</w:t>
-      </w:r>
-      <w:proofErr w:type="gramEnd"/>
-      <w:r>
-        <w:t xml:space="preserve">!1 маршрутов. Таким образом, размер пространства поиска зависит экспоненциально от количества городов. </w:t>
+        <w:t xml:space="preserve">Задача коммивояжера заключается в отыскании самого выгодного маршрута, проходящего через указанные города хотя бы по одному разу с последующим возвратом в исходный город. Поскольку коммивояжер в каждом из городов встает перед выбором следующего города из тех, что он еще не посетил, всего существует (n - )!1 маршрутов. Таким образом, размер пространства поиска зависит экспоненциально от количества городов. </w:t>
       </w:r>
     </w:p>
     <w:p>
@@ -3976,15 +3541,7 @@
         </w:rPr>
       </w:pPr>
       <w:r>
-        <w:t xml:space="preserve">Метод построения минимального </w:t>
-      </w:r>
-      <w:proofErr w:type="spellStart"/>
-      <w:r>
-        <w:t>остовного</w:t>
-      </w:r>
-      <w:proofErr w:type="spellEnd"/>
-      <w:r>
-        <w:t xml:space="preserve"> дерева. </w:t>
+        <w:t xml:space="preserve">Метод построения минимального остовного дерева. </w:t>
       </w:r>
     </w:p>
     <w:p>
@@ -4155,23 +3712,7 @@
         </w:rPr>
       </w:pPr>
       <w:r>
-        <w:t xml:space="preserve">При большом количестве вершин, для получения лучшего результата, целесообразнее всего использовать алгоритм </w:t>
-      </w:r>
-      <w:proofErr w:type="spellStart"/>
-      <w:r>
-        <w:t>Литтла</w:t>
-      </w:r>
-      <w:proofErr w:type="spellEnd"/>
-      <w:r>
-        <w:t xml:space="preserve">, т.е.  результаты модифицированного алгоритма «Иди в ближний» и генетического алгоритма (турнирный метод отбора) с ростом числа вершин ухудшаются примерно с одной скоростью, ухудшение результатов алгоритма </w:t>
-      </w:r>
-      <w:proofErr w:type="spellStart"/>
-      <w:r>
-        <w:t>Литтла</w:t>
-      </w:r>
-      <w:proofErr w:type="spellEnd"/>
-      <w:r>
-        <w:t xml:space="preserve"> происходит приблизительно в 10 раз медленнее.</w:t>
+        <w:t>При большом количестве вершин, для получения лучшего результата, целесообразнее всего использовать алгоритм Литтла, т.е.  результаты модифицированного алгоритма «Иди в ближний» и генетического алгоритма (турнирный метод отбора) с ростом числа вершин ухудшаются примерно с одной скоростью, ухудшение результатов алгоритма Литтла происходит приблизительно в 10 раз медленнее.</w:t>
       </w:r>
     </w:p>
     <w:p>
@@ -4213,121 +3754,12 @@
         <w:spacing w:after="0" w:line="240" w:lineRule="auto"/>
       </w:pPr>
       <w:r>
-        <w:t xml:space="preserve">Процесс построения маршрута коммивояжера представляется в виде построения двоичного корневого дерева решений, в котором каждой вершине x соответствует некоторое подмножество M(x) множества всех маршрутов коммивояжера. Считается, что корню дерева решений поставлено в соответствие множество всех маршрутов коммивояжера. Правило ветвления. Пусть x – некоторая вершина дерева. Выберем дугу </w:t>
-      </w:r>
-      <w:proofErr w:type="spellStart"/>
-      <w:r>
-        <w:t>vw</w:t>
-      </w:r>
-      <w:proofErr w:type="spellEnd"/>
-      <w:r>
-        <w:t>, которая входит ходя бы в один маршрут из M(x</w:t>
-      </w:r>
-      <w:proofErr w:type="gramStart"/>
-      <w:r>
-        <w:t>) .</w:t>
-      </w:r>
-      <w:proofErr w:type="gramEnd"/>
-      <w:r>
-        <w:t xml:space="preserve"> Тогда множество M(x) разбивается на два непересекающихся подмножества, в одно из которых можно отнести все маршруты, содержащие дугу </w:t>
-      </w:r>
-      <w:proofErr w:type="spellStart"/>
-      <w:r>
-        <w:t>vw</w:t>
-      </w:r>
-      <w:proofErr w:type="spellEnd"/>
-      <w:r>
-        <w:t xml:space="preserve">, а в другое – не содержащие ее. Будем считать, что первое из этих подмножеств соответствует левому сыну вершины </w:t>
-      </w:r>
-      <w:proofErr w:type="gramStart"/>
-      <w:r>
-        <w:t>x ,</w:t>
-      </w:r>
-      <w:proofErr w:type="gramEnd"/>
-      <w:r>
-        <w:t xml:space="preserve"> а второе – правому. Вершина дерева, для которой строятся сыновья называется активной (вершина, для которой построены оба сына, активной стать в дальнейшем не может). Пример такого дерева представлен на рис. 5. Главное достоинство метода </w:t>
-      </w:r>
-      <w:proofErr w:type="spellStart"/>
-      <w:r>
-        <w:t>Литтла</w:t>
-      </w:r>
-      <w:proofErr w:type="spellEnd"/>
-      <w:r>
-        <w:t xml:space="preserve"> по сравнению с полным перебором заключается в том, что активными объявляются лишь те вершины, в которых может содержаться оптимальный маршрут. Для этого существует правило активизации вершин, которое сводится к правилу подсчета границ. Если для вершин дерева решений вычислено значение f (x) такое, что вес любого маршрута из множества значений M(x) не меньше чем f (x</w:t>
-      </w:r>
-      <w:proofErr w:type="gramStart"/>
-      <w:r>
-        <w:t>) ,</w:t>
-      </w:r>
-      <w:proofErr w:type="gramEnd"/>
-      <w:r>
-        <w:t xml:space="preserve"> то такое число f (x) называется нижней границей маршрутов множества M(x) . Правило активизации вершин заключается в том, что из множества вершин, не имеющих сыновей, в качестве активной выбирается вершина с наименьшей нижней границей. Вершина, для которой построены оба сына активной стать не может. Процесс построения дерева решений продолжается до тех пор, пока активной не будет объявлена вершина </w:t>
-      </w:r>
-      <w:proofErr w:type="gramStart"/>
-      <w:r>
-        <w:t>x ,</w:t>
-      </w:r>
-      <w:proofErr w:type="gramEnd"/>
-      <w:r>
-        <w:t xml:space="preserve"> для которой множество M(x) состоит из одного единственного маршрута, а границы всех других вершин не меньше чем вес этого маршрута. Понятно, что тогда маршрут, содержащийся в M(x</w:t>
-      </w:r>
-      <w:proofErr w:type="gramStart"/>
-      <w:r>
-        <w:t>) ,</w:t>
-      </w:r>
-      <w:proofErr w:type="gramEnd"/>
-      <w:r>
-        <w:t xml:space="preserve"> является оптимальным. Редукция строки (столбца) – процедура вычитания из каждого элемента строки (столбца) минимального элемента этой же строки (столбца). Правила вычисления нижних границ. Лемма 1 P – маршрут коммивояжера в сети </w:t>
-      </w:r>
-      <w:proofErr w:type="gramStart"/>
-      <w:r>
-        <w:t>G ,</w:t>
-      </w:r>
-      <w:proofErr w:type="gramEnd"/>
-      <w:r>
-        <w:t xml:space="preserve"> c(P) (соответственно d(P) ) – вес этого маршрута, определяемый матрицей весов сети G (редуцированной матрицей). f – сумма всех констант, используемых при редукции. Тогда c(P) = d(P) + </w:t>
-      </w:r>
-      <w:proofErr w:type="gramStart"/>
-      <w:r>
-        <w:t>f .</w:t>
-      </w:r>
-      <w:proofErr w:type="gramEnd"/>
-      <w:r>
-        <w:t xml:space="preserve"> Так как </w:t>
+        <w:t xml:space="preserve">Процесс построения маршрута коммивояжера представляется в виде построения двоичного корневого дерева решений, в котором каждой вершине x соответствует некоторое подмножество M(x) множества всех маршрутов коммивояжера. Считается, что корню дерева решений поставлено в соответствие множество всех маршрутов коммивояжера. Правило ветвления. Пусть x – некоторая вершина дерева. Выберем дугу vw, которая входит ходя бы в один маршрут из M(x) . Тогда множество M(x) разбивается на два непересекающихся подмножества, в одно из которых можно отнести все маршруты, содержащие дугу vw, а в другое – не содержащие ее. Будем считать, что первое из этих подмножеств соответствует левому сыну вершины x , а второе – правому. Вершина дерева, для которой строятся сыновья называется активной (вершина, для которой построены оба сына, активной стать в дальнейшем не может). Пример такого дерева представлен на рис. 5. Главное достоинство метода Литтла по сравнению с полным перебором заключается в том, что активными объявляются лишь те вершины, в которых может содержаться оптимальный маршрут. Для этого существует правило активизации вершин, которое сводится к правилу подсчета границ. Если для вершин дерева решений вычислено значение f (x) такое, что вес любого маршрута из множества значений M(x) не меньше чем f (x) , то такое число f (x) называется нижней границей маршрутов множества M(x) . Правило активизации вершин заключается в том, что из множества вершин, не имеющих сыновей, в качестве активной выбирается вершина с наименьшей нижней границей. Вершина, для которой построены оба сына активной стать не может. Процесс построения дерева решений продолжается до тех пор, пока активной не будет объявлена вершина x , для которой множество M(x) состоит из одного единственного маршрута, а границы всех других вершин не меньше чем вес этого маршрута. Понятно, что тогда маршрут, содержащийся в M(x) , является оптимальным. Редукция строки (столбца) – процедура вычитания из каждого элемента строки (столбца) минимального элемента этой же строки (столбца). Правила вычисления нижних границ. Лемма 1 P – маршрут коммивояжера в сети G , c(P) (соответственно d(P) ) – вес этого маршрута, определяемый матрицей весов сети G (редуцированной матрицей). f – сумма всех констант, используемых при редукции. Тогда c(P) = d(P) + f . Так как </w:t>
       </w:r>
       <w:r>
         <w:lastRenderedPageBreak/>
-        <w:t xml:space="preserve">редуцированная матрица содержит только неотрицательные элементы, то d(P) ³ </w:t>
-      </w:r>
-      <w:proofErr w:type="gramStart"/>
-      <w:r>
-        <w:t>0 .</w:t>
-      </w:r>
-      <w:proofErr w:type="gramEnd"/>
-      <w:r>
-        <w:t xml:space="preserve"> Следовательно, c(P) ³ </w:t>
-      </w:r>
-      <w:proofErr w:type="gramStart"/>
-      <w:r>
-        <w:t>f .</w:t>
-      </w:r>
-      <w:proofErr w:type="gramEnd"/>
-      <w:r>
-        <w:t xml:space="preserve"> Лемма 2 Пусть вершина x является сыном вершины y в дереве решений, f (y) – нижняя граница вершины y и f – сумма всех констант, используемых при редукции матрицы, соответствующей вершине </w:t>
-      </w:r>
-      <w:proofErr w:type="gramStart"/>
-      <w:r>
-        <w:t>x .</w:t>
-      </w:r>
-      <w:proofErr w:type="gramEnd"/>
-      <w:r>
-        <w:t xml:space="preserve"> Тогда равенство f (x) = f (y) + f задает нижнюю границу f (x) вершины </w:t>
-      </w:r>
-      <w:proofErr w:type="gramStart"/>
-      <w:r>
-        <w:t>x .</w:t>
-      </w:r>
-      <w:proofErr w:type="gramEnd"/>
+        <w:t>редуцированная матрица содержит только неотрицательные элементы, то d(P) ³ 0 . Следовательно, c(P) ³ f . Лемма 2 Пусть вершина x является сыном вершины y в дереве решений, f (y) – нижняя граница вершины y и f – сумма всех констант, используемых при редукции матрицы, соответствующей вершине x . Тогда равенство f (x) = f (y) + f задает нижнюю границу f (x) вершины x .</w:t>
+      </w:r>
     </w:p>
     <w:p>
       <w:pPr>
@@ -4336,15 +3768,7 @@
         <w:spacing w:after="0" w:line="240" w:lineRule="auto"/>
       </w:pPr>
       <w:r>
-        <w:t xml:space="preserve">Учитывая то, что желательно по условию </w:t>
-      </w:r>
-      <w:proofErr w:type="spellStart"/>
-      <w:r>
-        <w:t>дз</w:t>
-      </w:r>
-      <w:proofErr w:type="spellEnd"/>
-      <w:r>
-        <w:t xml:space="preserve"> учитывать так же вероятность поимки животного, выборка будет осуществляться по формуле: </w:t>
+        <w:t xml:space="preserve">Учитывая то, что желательно по условию дз учитывать так же вероятность поимки животного, выборка будет осуществляться по формуле: </w:t>
       </w:r>
     </w:p>
     <w:p>
@@ -4442,23 +3866,13 @@
         </w:rPr>
         <w:t xml:space="preserve"> – </w:t>
       </w:r>
-      <w:proofErr w:type="spellStart"/>
       <w:r>
         <w:rPr>
           <w:rFonts w:asciiTheme="majorHAnsi" w:hAnsiTheme="majorHAnsi"/>
           <w:sz w:val="24"/>
           <w:szCs w:val="32"/>
         </w:rPr>
-        <w:t>учитывающееся</w:t>
-      </w:r>
-      <w:proofErr w:type="spellEnd"/>
-      <w:r>
-        <w:rPr>
-          <w:rFonts w:asciiTheme="majorHAnsi" w:hAnsiTheme="majorHAnsi"/>
-          <w:sz w:val="24"/>
-          <w:szCs w:val="32"/>
-        </w:rPr>
-        <w:t xml:space="preserve"> расстояние, </w:t>
+        <w:t xml:space="preserve">учитывающееся расстояние, </w:t>
       </w:r>
       <w:r>
         <w:rPr>
@@ -4553,15 +3967,7 @@
         <w:spacing w:after="0" w:line="240" w:lineRule="auto"/>
       </w:pPr>
       <w:r>
-        <w:t xml:space="preserve">Структура с координатами по оси x и </w:t>
-      </w:r>
-      <w:proofErr w:type="gramStart"/>
-      <w:r>
-        <w:t>y</w:t>
-      </w:r>
-      <w:proofErr w:type="gramEnd"/>
-      <w:r>
-        <w:t xml:space="preserve"> а также типом ж</w:t>
+        <w:t>Структура с координатами по оси x и y а также типом ж</w:t>
       </w:r>
       <w:r>
         <w:t>ивотного</w:t>
@@ -4637,6 +4043,18 @@
           <w:u w:val="single"/>
         </w:rPr>
         <w:t>Хранилище расстояний</w:t>
+      </w:r>
+    </w:p>
+    <w:p>
+      <w:pPr>
+        <w:shd w:val="clear" w:color="auto" w:fill="FFFFFF"/>
+        <w:spacing w:after="0" w:line="240" w:lineRule="auto"/>
+      </w:pPr>
+      <w:r>
+        <w:t>Двумерный массив</w:t>
+      </w:r>
+      <w:r>
+        <w:t>.</w:t>
       </w:r>
     </w:p>
     <w:p>
@@ -4697,15 +4115,7 @@
         <w:t>тип животного</w:t>
       </w:r>
       <w:r>
-        <w:t xml:space="preserve"> – целое </w:t>
-      </w:r>
-      <w:proofErr w:type="spellStart"/>
-      <w:r>
-        <w:t>беззнаковое</w:t>
-      </w:r>
-      <w:proofErr w:type="spellEnd"/>
-      <w:r>
-        <w:t xml:space="preserve"> число. </w:t>
+        <w:t xml:space="preserve"> – целое беззнаковое число. </w:t>
       </w:r>
     </w:p>
     <w:p>
@@ -4741,15 +4151,7 @@
         <w:sym w:font="Symbol" w:char="F0B7"/>
       </w:r>
       <w:r>
-        <w:t xml:space="preserve"> Количество животных – целое </w:t>
-      </w:r>
-      <w:proofErr w:type="spellStart"/>
-      <w:r>
-        <w:t>беззнаковое</w:t>
-      </w:r>
-      <w:proofErr w:type="spellEnd"/>
-      <w:r>
-        <w:t xml:space="preserve"> число. </w:t>
+        <w:t xml:space="preserve"> Количество животных – целое беззнаковое число. </w:t>
       </w:r>
     </w:p>
     <w:p>
@@ -4859,7 +4261,6 @@
       <w:r>
         <w:t xml:space="preserve"> (</w:t>
       </w:r>
-      <w:proofErr w:type="gramStart"/>
       <w:r>
         <w:rPr>
           <w:lang w:val="en-US"/>
@@ -4867,79 +4268,67 @@
         <w:t>x</w:t>
       </w:r>
       <w:r>
-        <w:t xml:space="preserve"> ,</w:t>
-      </w:r>
-      <w:proofErr w:type="gramEnd"/>
+        <w:t xml:space="preserve"> , </w:t>
+      </w:r>
+      <w:r>
+        <w:rPr>
+          <w:lang w:val="en-US"/>
+        </w:rPr>
+        <w:t>y</w:t>
+      </w:r>
+      <w:r>
+        <w:t>)</w:t>
+      </w:r>
+    </w:p>
+    <w:p>
+      <w:pPr>
+        <w:shd w:val="clear" w:color="auto" w:fill="FFFFFF"/>
+        <w:spacing w:after="0" w:line="240" w:lineRule="auto"/>
+      </w:pPr>
+      <w:r>
+        <w:t xml:space="preserve">Где </w:t>
+      </w:r>
+      <w:r>
+        <w:rPr>
+          <w:lang w:val="en-US"/>
+        </w:rPr>
+        <w:t>x</w:t>
+      </w:r>
       <w:r>
         <w:t xml:space="preserve"> </w:t>
       </w:r>
       <w:r>
+        <w:t>и</w:t>
+      </w:r>
+      <w:r>
+        <w:t xml:space="preserve"> </w:t>
+      </w:r>
+      <w:r>
         <w:rPr>
           <w:lang w:val="en-US"/>
         </w:rPr>
         <w:t>y</w:t>
       </w:r>
       <w:r>
-        <w:t>)</w:t>
-      </w:r>
-    </w:p>
-    <w:p>
-      <w:pPr>
-        <w:shd w:val="clear" w:color="auto" w:fill="FFFFFF"/>
-        <w:spacing w:after="0" w:line="240" w:lineRule="auto"/>
-      </w:pPr>
-      <w:r>
-        <w:t xml:space="preserve">Где </w:t>
+        <w:t xml:space="preserve"> - координаты животно</w:t>
+      </w:r>
+      <w:r>
+        <w:t>го (число с плавающей точкой),</w:t>
+      </w:r>
+      <w:r>
+        <w:t xml:space="preserve"> </w:t>
       </w:r>
       <w:r>
         <w:rPr>
           <w:lang w:val="en-US"/>
         </w:rPr>
-        <w:t>x</w:t>
+        <w:t>type</w:t>
       </w:r>
       <w:r>
         <w:t xml:space="preserve"> </w:t>
       </w:r>
       <w:r>
-        <w:t>и</w:t>
-      </w:r>
-      <w:r>
-        <w:t xml:space="preserve"> </w:t>
-      </w:r>
-      <w:r>
-        <w:rPr>
-          <w:lang w:val="en-US"/>
-        </w:rPr>
-        <w:t>y</w:t>
-      </w:r>
-      <w:r>
-        <w:t xml:space="preserve"> - координаты животно</w:t>
-      </w:r>
-      <w:r>
-        <w:t>го (число с плавающей точкой),</w:t>
-      </w:r>
-      <w:r>
-        <w:t xml:space="preserve"> </w:t>
-      </w:r>
-      <w:r>
-        <w:rPr>
-          <w:lang w:val="en-US"/>
-        </w:rPr>
-        <w:t>type</w:t>
-      </w:r>
-      <w:r>
-        <w:t xml:space="preserve"> </w:t>
-      </w:r>
-      <w:r>
-        <w:t xml:space="preserve">- тип данного животного (целое </w:t>
-      </w:r>
-      <w:proofErr w:type="spellStart"/>
-      <w:r>
-        <w:t>беззнаковое</w:t>
-      </w:r>
-      <w:proofErr w:type="spellEnd"/>
-      <w:r>
-        <w:t xml:space="preserve"> число</w:t>
+        <w:t>- тип данного животного (целое беззнаковое число</w:t>
       </w:r>
       <w:r>
         <w:t>).</w:t>
@@ -5243,14 +4632,12 @@
       <w:r>
         <w:t>; +</w:t>
       </w:r>
-      <w:proofErr w:type="spellStart"/>
       <w:r>
         <w:rPr>
           <w:lang w:val="en-US"/>
         </w:rPr>
         <w:t>inf</w:t>
       </w:r>
-      <w:proofErr w:type="spellEnd"/>
       <w:r>
         <w:t>)</w:t>
       </w:r>
@@ -5264,10 +4651,10 @@
         <w:t xml:space="preserve"> </w:t>
       </w:r>
       <w:r>
-        <w:t>(вероятность)</w:t>
-      </w:r>
-      <w:r>
-        <w:t>.</w:t>
+        <w:t>(вероятность</w:t>
+      </w:r>
+      <w:r>
+        <w:t>).</w:t>
       </w:r>
     </w:p>
     <w:p>
@@ -5298,12 +4685,10 @@
         <w:t xml:space="preserve"> </w:t>
       </w:r>
       <w:r>
-        <w:t>файл в котором по порядку выводятся животные.</w:t>
-      </w:r>
-    </w:p>
-    <w:p>
-      <w:r>
-        <w:br w:type="page"/>
+        <w:t>файл в которо</w:t>
+      </w:r>
+      <w:r>
+        <w:t>м по порядку выводятся животные (путь).</w:t>
       </w:r>
     </w:p>
     <w:p>
@@ -5313,6 +4698,77 @@
         <w:spacing w:after="0" w:line="240" w:lineRule="auto"/>
         <w:ind w:left="1440"/>
       </w:pPr>
+    </w:p>
+    <w:p>
+      <w:pPr>
+        <w:pStyle w:val="a4"/>
+        <w:shd w:val="clear" w:color="auto" w:fill="FFFFFF"/>
+        <w:spacing w:after="0" w:line="240" w:lineRule="auto"/>
+        <w:ind w:left="1440"/>
+      </w:pPr>
+      <w:r>
+        <w:t>Оба файла вводятся в программу (выбираются пользователем).</w:t>
+      </w:r>
+    </w:p>
+    <w:p>
+      <w:r>
+        <w:br w:type="page"/>
+      </w:r>
+    </w:p>
+    <w:p>
+      <w:pPr>
+        <w:pStyle w:val="a4"/>
+        <w:shd w:val="clear" w:color="auto" w:fill="FFFFFF"/>
+        <w:spacing w:after="0" w:line="240" w:lineRule="auto"/>
+        <w:ind w:left="1440"/>
+        <w:jc w:val="center"/>
+      </w:pPr>
+      <w:r>
+        <w:lastRenderedPageBreak/>
+        <w:t>СЛОЖНОСТЬ/ПАМЯТЬ</w:t>
+      </w:r>
+    </w:p>
+    <w:p>
+      <w:pPr>
+        <w:pStyle w:val="a4"/>
+        <w:shd w:val="clear" w:color="auto" w:fill="FFFFFF"/>
+        <w:spacing w:after="0" w:line="240" w:lineRule="auto"/>
+        <w:ind w:left="1440"/>
+        <w:rPr>
+          <w:lang w:val="en-US"/>
+        </w:rPr>
+      </w:pPr>
+      <w:r>
+        <w:t>Сложность: О(</w:t>
+      </w:r>
+      <w:r>
+        <w:rPr>
+          <w:lang w:val="en-US"/>
+        </w:rPr>
+        <w:t>n^2);</w:t>
+      </w:r>
+    </w:p>
+    <w:p>
+      <w:pPr>
+        <w:pStyle w:val="a4"/>
+        <w:shd w:val="clear" w:color="auto" w:fill="FFFFFF"/>
+        <w:spacing w:after="0" w:line="240" w:lineRule="auto"/>
+        <w:ind w:left="1440"/>
+        <w:rPr>
+          <w:lang w:val="en-US"/>
+        </w:rPr>
+      </w:pPr>
+      <w:r>
+        <w:t xml:space="preserve">Память </w:t>
+      </w:r>
+      <w:r>
+        <w:rPr>
+          <w:lang w:val="en-US"/>
+        </w:rPr>
+        <w:t>O(n).</w:t>
+      </w:r>
+      <w:bookmarkStart w:id="0" w:name="_GoBack"/>
+      <w:bookmarkEnd w:id="0"/>
     </w:p>
     <w:sectPr>
       <w:pgSz w:w="11906" w:h="16838"/>
@@ -5347,7 +4803,7 @@
         <v:path o:extrusionok="f" gradientshapeok="t" o:connecttype="rect"/>
         <o:lock v:ext="edit" aspectratio="t"/>
       </v:shapetype>
-      <v:shape id="_x0000_i1051" type="#_x0000_t75" style="width:11.25pt;height:11.25pt" o:bullet="t">
+      <v:shape id="_x0000_i1027" type="#_x0000_t75" style="width:11.25pt;height:11.25pt" o:bullet="t">
         <v:imagedata r:id="rId1" o:title="msoA95D"/>
       </v:shape>
     </w:pict>
@@ -8456,7 +7912,7 @@
 </file>
 
 <file path=customXml/itemProps1.xml><?xml version="1.0" encoding="utf-8"?>
-<ds:datastoreItem xmlns:ds="http://schemas.openxmlformats.org/officeDocument/2006/customXml" ds:itemID="{48808368-804D-499C-A13A-F76B3830C792}">
+<ds:datastoreItem xmlns:ds="http://schemas.openxmlformats.org/officeDocument/2006/customXml" ds:itemID="{182221B3-99D6-487E-9210-866678E7E3AB}">
   <ds:schemaRefs>
     <ds:schemaRef ds:uri="http://schemas.openxmlformats.org/officeDocument/2006/bibliography"/>
   </ds:schemaRefs>
